--- a/NODE JS.docx
+++ b/NODE JS.docx
@@ -367,7 +367,7 @@
     <w:p>
       <w:r>
         <w:pict w14:anchorId="633DE0F6">
-          <v:rect id="_x0000_i1169" style="width:0;height:1.5pt" o:hralign="center" o:hrstd="t" o:hr="t" fillcolor="#a0a0a0" stroked="f"/>
+          <v:rect id="_x0000_i1025" style="width:0;height:1.5pt" o:hralign="center" o:hrstd="t" o:hr="t" fillcolor="#a0a0a0" stroked="f"/>
         </w:pict>
       </w:r>
     </w:p>
@@ -478,7 +478,7 @@
     <w:p>
       <w:r>
         <w:pict w14:anchorId="57EC266A">
-          <v:rect id="_x0000_i1170" style="width:0;height:1.5pt" o:hralign="center" o:hrstd="t" o:hr="t" fillcolor="#a0a0a0" stroked="f"/>
+          <v:rect id="_x0000_i1026" style="width:0;height:1.5pt" o:hralign="center" o:hrstd="t" o:hr="t" fillcolor="#a0a0a0" stroked="f"/>
         </w:pict>
       </w:r>
     </w:p>
@@ -525,7 +525,7 @@
     <w:p>
       <w:r>
         <w:pict w14:anchorId="198AA3AD">
-          <v:rect id="_x0000_i1171" style="width:0;height:1.5pt" o:hralign="center" o:hrstd="t" o:hr="t" fillcolor="#a0a0a0" stroked="f"/>
+          <v:rect id="_x0000_i1027" style="width:0;height:1.5pt" o:hralign="center" o:hrstd="t" o:hr="t" fillcolor="#a0a0a0" stroked="f"/>
         </w:pict>
       </w:r>
     </w:p>
@@ -577,7 +577,7 @@
     <w:p>
       <w:r>
         <w:pict w14:anchorId="76B5DE4A">
-          <v:rect id="_x0000_i1172" style="width:0;height:1.5pt" o:hralign="center" o:hrstd="t" o:hr="t" fillcolor="#a0a0a0" stroked="f"/>
+          <v:rect id="_x0000_i1028" style="width:0;height:1.5pt" o:hralign="center" o:hrstd="t" o:hr="t" fillcolor="#a0a0a0" stroked="f"/>
         </w:pict>
       </w:r>
     </w:p>
@@ -625,7 +625,7 @@
       <w:r>
         <w:lastRenderedPageBreak/>
         <w:pict w14:anchorId="3A1DB0CC">
-          <v:rect id="_x0000_i1173" style="width:0;height:1.5pt" o:hralign="center" o:hrstd="t" o:hr="t" fillcolor="#a0a0a0" stroked="f"/>
+          <v:rect id="_x0000_i1029" style="width:0;height:1.5pt" o:hralign="center" o:hrstd="t" o:hr="t" fillcolor="#a0a0a0" stroked="f"/>
         </w:pict>
       </w:r>
     </w:p>
@@ -740,7 +740,7 @@
     <w:p>
       <w:r>
         <w:pict w14:anchorId="20145BF3">
-          <v:rect id="_x0000_i1174" style="width:0;height:1.5pt" o:hralign="center" o:hrstd="t" o:hr="t" fillcolor="#a0a0a0" stroked="f"/>
+          <v:rect id="_x0000_i1030" style="width:0;height:1.5pt" o:hralign="center" o:hrstd="t" o:hr="t" fillcolor="#a0a0a0" stroked="f"/>
         </w:pict>
       </w:r>
     </w:p>
@@ -767,7 +767,7 @@
     <w:p>
       <w:r>
         <w:pict w14:anchorId="48184AF3">
-          <v:rect id="_x0000_i1175" style="width:0;height:1.5pt" o:hralign="center" o:hrstd="t" o:hr="t" fillcolor="#a0a0a0" stroked="f"/>
+          <v:rect id="_x0000_i1031" style="width:0;height:1.5pt" o:hralign="center" o:hrstd="t" o:hr="t" fillcolor="#a0a0a0" stroked="f"/>
         </w:pict>
       </w:r>
     </w:p>
@@ -823,7 +823,7 @@
     <w:p>
       <w:r>
         <w:pict w14:anchorId="670025AA">
-          <v:rect id="_x0000_i1176" style="width:0;height:1.5pt" o:hralign="center" o:hrstd="t" o:hr="t" fillcolor="#a0a0a0" stroked="f"/>
+          <v:rect id="_x0000_i1032" style="width:0;height:1.5pt" o:hralign="center" o:hrstd="t" o:hr="t" fillcolor="#a0a0a0" stroked="f"/>
         </w:pict>
       </w:r>
     </w:p>
@@ -1750,7 +1750,7 @@
     <w:p>
       <w:r>
         <w:pict w14:anchorId="348B3EFC">
-          <v:rect id="_x0000_i1200" style="width:0;height:1.5pt" o:hralign="center" o:hrstd="t" o:hr="t" fillcolor="#a0a0a0" stroked="f"/>
+          <v:rect id="_x0000_i1033" style="width:0;height:1.5pt" o:hralign="center" o:hrstd="t" o:hr="t" fillcolor="#a0a0a0" stroked="f"/>
         </w:pict>
       </w:r>
     </w:p>
@@ -2421,81 +2421,84 @@
       <w:r>
         <w:t xml:space="preserve">  │   Thread Pool </w:t>
       </w:r>
+      <w:r>
+        <w:t>│ │</w:t>
+      </w:r>
+      <w:r>
+        <w:t xml:space="preserve"> OS Asyn</w:t>
+      </w:r>
+      <w:r>
+        <w:t>c</w:t>
+      </w:r>
+      <w:r>
+        <w:t xml:space="preserve">  </w:t>
+      </w:r>
+      <w:r>
+        <w:t xml:space="preserve">   </w:t>
+      </w:r>
+      <w:r>
+        <w:t xml:space="preserve">│ Task Queues  </w:t>
+      </w:r>
+      <w:r>
+        <w:t xml:space="preserve">          </w:t>
+      </w:r>
+      <w:r>
+        <w:t>│</w:t>
+      </w:r>
+    </w:p>
+    <w:p>
+      <w:r>
+        <w:t xml:space="preserve">  </w:t>
+      </w:r>
       <w:proofErr w:type="gramStart"/>
       <w:r>
-        <w:t>│  │</w:t>
+        <w:t>│  (</w:t>
       </w:r>
       <w:proofErr w:type="gramEnd"/>
       <w:r>
-        <w:t xml:space="preserve"> OS </w:t>
+        <w:t xml:space="preserve">4 </w:t>
       </w:r>
       <w:proofErr w:type="gramStart"/>
       <w:r>
-        <w:t>Asyn</w:t>
-      </w:r>
-      <w:r>
-        <w:t>c</w:t>
-      </w:r>
-      <w:r>
-        <w:t xml:space="preserve">  │</w:t>
+        <w:t xml:space="preserve">threads)   </w:t>
       </w:r>
       <w:proofErr w:type="gramEnd"/>
       <w:r>
-        <w:t xml:space="preserve"> Task Queues  </w:t>
-      </w:r>
-      <w:r>
-        <w:t xml:space="preserve">            </w:t>
-      </w:r>
+        <w:t xml:space="preserve"> </w:t>
+      </w:r>
+      <w:r>
+        <w:t xml:space="preserve">│ </w:t>
+      </w:r>
+      <w:proofErr w:type="gramStart"/>
       <w:r>
         <w:t>│</w:t>
       </w:r>
-    </w:p>
-    <w:p>
-      <w:r>
-        <w:t xml:space="preserve">  </w:t>
+      <w:r>
+        <w:t xml:space="preserve">  APIs</w:t>
+      </w:r>
+      <w:proofErr w:type="gramEnd"/>
+      <w:r>
+        <w:t xml:space="preserve">       </w:t>
+      </w:r>
+      <w:r>
+        <w:t xml:space="preserve"> │ │</w:t>
+      </w:r>
+      <w:r>
+        <w:t>(callback/</w:t>
       </w:r>
       <w:proofErr w:type="gramStart"/>
       <w:r>
-        <w:t>│  (</w:t>
+        <w:t>micro)</w:t>
+      </w:r>
+      <w:r>
+        <w:t xml:space="preserve">   </w:t>
       </w:r>
       <w:proofErr w:type="gramEnd"/>
       <w:r>
-        <w:t xml:space="preserve">4 </w:t>
-      </w:r>
-      <w:proofErr w:type="gramStart"/>
-      <w:r>
-        <w:t xml:space="preserve">threads)   </w:t>
-      </w:r>
-      <w:proofErr w:type="gramEnd"/>
+        <w:t xml:space="preserve">    </w:t>
+      </w:r>
       <w:r>
         <w:t xml:space="preserve"> </w:t>
-      </w:r>
-      <w:proofErr w:type="gramStart"/>
-      <w:r>
-        <w:t>│  │</w:t>
-      </w:r>
-      <w:proofErr w:type="gramEnd"/>
-      <w:r>
-        <w:t xml:space="preserve">  APIs       </w:t>
-      </w:r>
-      <w:proofErr w:type="gramStart"/>
-      <w:r>
-        <w:t>│  │</w:t>
-      </w:r>
-      <w:proofErr w:type="gramEnd"/>
-      <w:r>
-        <w:t>(callback/</w:t>
-      </w:r>
-      <w:proofErr w:type="gramStart"/>
-      <w:r>
-        <w:t>micro)</w:t>
-      </w:r>
-      <w:r>
-        <w:t xml:space="preserve">   </w:t>
-      </w:r>
-      <w:proofErr w:type="gramEnd"/>
-      <w:r>
-        <w:t xml:space="preserve">    </w:t>
       </w:r>
       <w:r>
         <w:t>│</w:t>
@@ -2647,10 +2650,7 @@
       </w:r>
       <w:proofErr w:type="gramEnd"/>
       <w:r>
-        <w:t xml:space="preserve"> </w:t>
-      </w:r>
-      <w:r>
-        <w:t>Call Stack</w:t>
+        <w:t xml:space="preserve"> Call Stack</w:t>
       </w:r>
     </w:p>
     <w:p>
@@ -2707,7 +2707,7 @@
     <w:p>
       <w:r>
         <w:pict w14:anchorId="2FF655CE">
-          <v:rect id="_x0000_i1220" style="width:0;height:1.5pt" o:hralign="center" o:hrstd="t" o:hr="t" fillcolor="#a0a0a0" stroked="f"/>
+          <v:rect id="_x0000_i1034" style="width:0;height:1.5pt" o:hralign="center" o:hrstd="t" o:hr="t" fillcolor="#a0a0a0" stroked="f"/>
         </w:pict>
       </w:r>
     </w:p>
@@ -2849,7 +2849,7 @@
     <w:p>
       <w:r>
         <w:pict w14:anchorId="18468D64">
-          <v:rect id="_x0000_i1221" style="width:0;height:1.5pt" o:hralign="center" o:hrstd="t" o:hr="t" fillcolor="#a0a0a0" stroked="f"/>
+          <v:rect id="_x0000_i1035" style="width:0;height:1.5pt" o:hralign="center" o:hrstd="t" o:hr="t" fillcolor="#a0a0a0" stroked="f"/>
         </w:pict>
       </w:r>
     </w:p>
@@ -2988,7 +2988,7 @@
     <w:p>
       <w:r>
         <w:pict w14:anchorId="65AAE8BA">
-          <v:rect id="_x0000_i1222" style="width:0;height:1.5pt" o:hralign="center" o:hrstd="t" o:hr="t" fillcolor="#a0a0a0" stroked="f"/>
+          <v:rect id="_x0000_i1036" style="width:0;height:1.5pt" o:hralign="center" o:hrstd="t" o:hr="t" fillcolor="#a0a0a0" stroked="f"/>
         </w:pict>
       </w:r>
     </w:p>
@@ -3582,6 +3582,2899 @@
     <w:p/>
     <w:p/>
     <w:p/>
+    <w:p/>
+    <w:p>
+      <w:pPr>
+        <w:rPr>
+          <w:b/>
+          <w:bCs/>
+        </w:rPr>
+      </w:pPr>
+      <w:r>
+        <w:rPr>
+          <w:b/>
+          <w:bCs/>
+          <w:highlight w:val="yellow"/>
+        </w:rPr>
+        <w:t>What is an IP Address?</w:t>
+      </w:r>
+    </w:p>
+    <w:p>
+      <w:r>
+        <w:t xml:space="preserve">IP = </w:t>
+      </w:r>
+      <w:r>
+        <w:rPr>
+          <w:b/>
+          <w:bCs/>
+        </w:rPr>
+        <w:t>Internet Protocol</w:t>
+      </w:r>
+    </w:p>
+    <w:p>
+      <w:r>
+        <w:t xml:space="preserve">An </w:t>
+      </w:r>
+      <w:r>
+        <w:rPr>
+          <w:b/>
+          <w:bCs/>
+        </w:rPr>
+        <w:t>IP address</w:t>
+      </w:r>
+      <w:r>
+        <w:t xml:space="preserve"> is simply the </w:t>
+      </w:r>
+      <w:r>
+        <w:rPr>
+          <w:b/>
+          <w:bCs/>
+        </w:rPr>
+        <w:t>address of a device on a network</w:t>
+      </w:r>
+      <w:r>
+        <w:t>.</w:t>
+      </w:r>
+    </w:p>
+    <w:p>
+      <w:r>
+        <w:t>Just like:</w:t>
+      </w:r>
+    </w:p>
+    <w:p>
+      <w:pPr>
+        <w:numPr>
+          <w:ilvl w:val="0"/>
+          <w:numId w:val="18"/>
+        </w:numPr>
+      </w:pPr>
+      <w:r>
+        <w:t>Your house has an address</w:t>
+      </w:r>
+    </w:p>
+    <w:p>
+      <w:pPr>
+        <w:numPr>
+          <w:ilvl w:val="0"/>
+          <w:numId w:val="18"/>
+        </w:numPr>
+      </w:pPr>
+      <w:r>
+        <w:t>Your phone has a number</w:t>
+      </w:r>
+    </w:p>
+    <w:p>
+      <w:pPr>
+        <w:numPr>
+          <w:ilvl w:val="0"/>
+          <w:numId w:val="18"/>
+        </w:numPr>
+      </w:pPr>
+      <w:r>
+        <w:t>Your computer has an IP</w:t>
+      </w:r>
+    </w:p>
+    <w:p>
+      <w:r>
+        <w:t>Example:</w:t>
+      </w:r>
+    </w:p>
+    <w:p>
+      <w:r>
+        <w:t>192.168.1.10</w:t>
+      </w:r>
+    </w:p>
+    <w:p>
+      <w:r>
+        <w:t>This means:</w:t>
+      </w:r>
+      <w:r>
+        <w:br/>
+      </w:r>
+      <w:r>
+        <w:rPr>
+          <w:rFonts w:ascii="Segoe UI Emoji" w:hAnsi="Segoe UI Emoji" w:cs="Segoe UI Emoji"/>
+        </w:rPr>
+        <w:t>👉</w:t>
+      </w:r>
+      <w:r>
+        <w:t xml:space="preserve"> This is where your computer is located on the network</w:t>
+      </w:r>
+    </w:p>
+    <w:p>
+      <w:r>
+        <w:t>When a browser sends a request, it must know:</w:t>
+      </w:r>
+      <w:r>
+        <w:br/>
+      </w:r>
+      <w:r>
+        <w:rPr>
+          <w:b/>
+          <w:bCs/>
+        </w:rPr>
+        <w:t>Which computer to go to</w:t>
+      </w:r>
+    </w:p>
+    <w:p>
+      <w:r>
+        <w:t>That’s why IP is needed.</w:t>
+      </w:r>
+    </w:p>
+    <w:p>
+      <w:r>
+        <w:pict w14:anchorId="44B600EF">
+          <v:rect id="_x0000_i1097" style="width:0;height:1.5pt" o:hralign="center" o:hrstd="t" o:hr="t" fillcolor="#a0a0a0" stroked="f"/>
+        </w:pict>
+      </w:r>
+    </w:p>
+    <w:p>
+      <w:pPr>
+        <w:rPr>
+          <w:b/>
+          <w:bCs/>
+        </w:rPr>
+      </w:pPr>
+      <w:r>
+        <w:rPr>
+          <w:b/>
+          <w:bCs/>
+        </w:rPr>
+        <w:t>Real-life analogy:</w:t>
+      </w:r>
+    </w:p>
+    <w:p>
+      <w:r>
+        <w:t>If you want to send a letter:</w:t>
+      </w:r>
+    </w:p>
+    <w:p>
+      <w:pPr>
+        <w:numPr>
+          <w:ilvl w:val="0"/>
+          <w:numId w:val="19"/>
+        </w:numPr>
+      </w:pPr>
+      <w:r>
+        <w:t>You need the house address → IP address</w:t>
+      </w:r>
+    </w:p>
+    <w:p>
+      <w:pPr>
+        <w:numPr>
+          <w:ilvl w:val="0"/>
+          <w:numId w:val="19"/>
+        </w:numPr>
+      </w:pPr>
+      <w:r>
+        <w:t>You need the room number → Port</w:t>
+      </w:r>
+    </w:p>
+    <w:p>
+      <w:r>
+        <w:pict w14:anchorId="154EB575">
+          <v:rect id="_x0000_i1098" style="width:0;height:1.5pt" o:hralign="center" o:hrstd="t" o:hr="t" fillcolor="#a0a0a0" stroked="f"/>
+        </w:pict>
+      </w:r>
+    </w:p>
+    <w:p>
+      <w:pPr>
+        <w:rPr>
+          <w:b/>
+          <w:bCs/>
+        </w:rPr>
+      </w:pPr>
+      <w:r>
+        <w:rPr>
+          <w:b/>
+          <w:bCs/>
+          <w:highlight w:val="yellow"/>
+        </w:rPr>
+        <w:t>What is a Port?</w:t>
+      </w:r>
+    </w:p>
+    <w:p>
+      <w:r>
+        <w:t xml:space="preserve">A </w:t>
+      </w:r>
+      <w:r>
+        <w:rPr>
+          <w:b/>
+          <w:bCs/>
+        </w:rPr>
+        <w:t>port is a number given to a specific application on your computer</w:t>
+      </w:r>
+      <w:r>
+        <w:t>.</w:t>
+      </w:r>
+    </w:p>
+    <w:p>
+      <w:r>
+        <w:t>Your computer runs many programs:</w:t>
+      </w:r>
+    </w:p>
+    <w:p>
+      <w:pPr>
+        <w:numPr>
+          <w:ilvl w:val="0"/>
+          <w:numId w:val="20"/>
+        </w:numPr>
+      </w:pPr>
+      <w:r>
+        <w:t>Chrome</w:t>
+      </w:r>
+    </w:p>
+    <w:p>
+      <w:pPr>
+        <w:numPr>
+          <w:ilvl w:val="0"/>
+          <w:numId w:val="20"/>
+        </w:numPr>
+      </w:pPr>
+      <w:r>
+        <w:t>VS Code</w:t>
+      </w:r>
+    </w:p>
+    <w:p>
+      <w:pPr>
+        <w:numPr>
+          <w:ilvl w:val="0"/>
+          <w:numId w:val="20"/>
+        </w:numPr>
+      </w:pPr>
+      <w:r>
+        <w:t>Database</w:t>
+      </w:r>
+    </w:p>
+    <w:p>
+      <w:pPr>
+        <w:numPr>
+          <w:ilvl w:val="0"/>
+          <w:numId w:val="20"/>
+        </w:numPr>
+      </w:pPr>
+      <w:r>
+        <w:t>Node server</w:t>
+      </w:r>
+    </w:p>
+    <w:p>
+      <w:r>
+        <w:t xml:space="preserve">Each program listens on a </w:t>
+      </w:r>
+      <w:r>
+        <w:rPr>
+          <w:b/>
+          <w:bCs/>
+        </w:rPr>
+        <w:t>different port number</w:t>
+      </w:r>
+      <w:r>
+        <w:t>.</w:t>
+      </w:r>
+    </w:p>
+    <w:p>
+      <w:r>
+        <w:t>Example:</w:t>
+      </w:r>
+    </w:p>
+    <w:tbl>
+      <w:tblPr>
+        <w:tblW w:w="0" w:type="auto"/>
+        <w:tblCellSpacing w:w="15" w:type="dxa"/>
+        <w:tblCellMar>
+          <w:top w:w="15" w:type="dxa"/>
+          <w:left w:w="15" w:type="dxa"/>
+          <w:bottom w:w="15" w:type="dxa"/>
+          <w:right w:w="15" w:type="dxa"/>
+        </w:tblCellMar>
+        <w:tblLook w:val="04A0" w:firstRow="1" w:lastRow="0" w:firstColumn="1" w:lastColumn="0" w:noHBand="0" w:noVBand="1"/>
+      </w:tblPr>
+      <w:tblGrid>
+        <w:gridCol w:w="1144"/>
+        <w:gridCol w:w="797"/>
+      </w:tblGrid>
+      <w:tr>
+        <w:trPr>
+          <w:tblHeader/>
+          <w:tblCellSpacing w:w="15" w:type="dxa"/>
+        </w:trPr>
+        <w:tc>
+          <w:tcPr>
+            <w:tcW w:w="0" w:type="auto"/>
+            <w:vAlign w:val="center"/>
+            <w:hideMark/>
+          </w:tcPr>
+          <w:p>
+            <w:pPr>
+              <w:rPr>
+                <w:b/>
+                <w:bCs/>
+              </w:rPr>
+            </w:pPr>
+            <w:r>
+              <w:rPr>
+                <w:b/>
+                <w:bCs/>
+              </w:rPr>
+              <w:t>Program</w:t>
+            </w:r>
+          </w:p>
+        </w:tc>
+        <w:tc>
+          <w:tcPr>
+            <w:tcW w:w="0" w:type="auto"/>
+            <w:vAlign w:val="center"/>
+            <w:hideMark/>
+          </w:tcPr>
+          <w:p>
+            <w:pPr>
+              <w:rPr>
+                <w:b/>
+                <w:bCs/>
+              </w:rPr>
+            </w:pPr>
+            <w:r>
+              <w:rPr>
+                <w:b/>
+                <w:bCs/>
+              </w:rPr>
+              <w:t>Port</w:t>
+            </w:r>
+          </w:p>
+        </w:tc>
+      </w:tr>
+      <w:tr>
+        <w:trPr>
+          <w:tblCellSpacing w:w="15" w:type="dxa"/>
+        </w:trPr>
+        <w:tc>
+          <w:tcPr>
+            <w:tcW w:w="0" w:type="auto"/>
+            <w:vAlign w:val="center"/>
+            <w:hideMark/>
+          </w:tcPr>
+          <w:p>
+            <w:r>
+              <w:t>Website</w:t>
+            </w:r>
+          </w:p>
+        </w:tc>
+        <w:tc>
+          <w:tcPr>
+            <w:tcW w:w="0" w:type="auto"/>
+            <w:vAlign w:val="center"/>
+            <w:hideMark/>
+          </w:tcPr>
+          <w:p>
+            <w:r>
+              <w:t>80 / 443</w:t>
+            </w:r>
+          </w:p>
+        </w:tc>
+      </w:tr>
+      <w:tr>
+        <w:trPr>
+          <w:tblCellSpacing w:w="15" w:type="dxa"/>
+        </w:trPr>
+        <w:tc>
+          <w:tcPr>
+            <w:tcW w:w="0" w:type="auto"/>
+            <w:vAlign w:val="center"/>
+            <w:hideMark/>
+          </w:tcPr>
+          <w:p>
+            <w:r>
+              <w:t>Node server</w:t>
+            </w:r>
+          </w:p>
+        </w:tc>
+        <w:tc>
+          <w:tcPr>
+            <w:tcW w:w="0" w:type="auto"/>
+            <w:vAlign w:val="center"/>
+            <w:hideMark/>
+          </w:tcPr>
+          <w:p>
+            <w:r>
+              <w:t>3000</w:t>
+            </w:r>
+          </w:p>
+        </w:tc>
+      </w:tr>
+      <w:tr>
+        <w:trPr>
+          <w:tblCellSpacing w:w="15" w:type="dxa"/>
+        </w:trPr>
+        <w:tc>
+          <w:tcPr>
+            <w:tcW w:w="0" w:type="auto"/>
+            <w:vAlign w:val="center"/>
+            <w:hideMark/>
+          </w:tcPr>
+          <w:p>
+            <w:r>
+              <w:t>Database</w:t>
+            </w:r>
+          </w:p>
+        </w:tc>
+        <w:tc>
+          <w:tcPr>
+            <w:tcW w:w="0" w:type="auto"/>
+            <w:vAlign w:val="center"/>
+            <w:hideMark/>
+          </w:tcPr>
+          <w:p>
+            <w:r>
+              <w:t>27017</w:t>
+            </w:r>
+          </w:p>
+        </w:tc>
+      </w:tr>
+    </w:tbl>
+    <w:p>
+      <w:proofErr w:type="gramStart"/>
+      <w:r>
+        <w:t>So</w:t>
+      </w:r>
+      <w:proofErr w:type="gramEnd"/>
+      <w:r>
+        <w:t xml:space="preserve"> when you write:</w:t>
+      </w:r>
+    </w:p>
+    <w:p>
+      <w:r>
+        <w:t>http://localhost:3000</w:t>
+      </w:r>
+    </w:p>
+    <w:p>
+      <w:r>
+        <w:t>It means:</w:t>
+      </w:r>
+      <w:r>
+        <w:br/>
+      </w:r>
+      <w:r>
+        <w:rPr>
+          <w:rFonts w:ascii="Segoe UI Emoji" w:hAnsi="Segoe UI Emoji" w:cs="Segoe UI Emoji"/>
+        </w:rPr>
+        <w:t>👉</w:t>
+      </w:r>
+      <w:r>
+        <w:t xml:space="preserve"> Go to my computer</w:t>
+      </w:r>
+      <w:r>
+        <w:br/>
+      </w:r>
+      <w:r>
+        <w:rPr>
+          <w:rFonts w:ascii="Segoe UI Emoji" w:hAnsi="Segoe UI Emoji" w:cs="Segoe UI Emoji"/>
+        </w:rPr>
+        <w:t>👉</w:t>
+      </w:r>
+      <w:r>
+        <w:t xml:space="preserve"> Talk to the program running on port </w:t>
+      </w:r>
+      <w:r>
+        <w:rPr>
+          <w:b/>
+          <w:bCs/>
+        </w:rPr>
+        <w:t>3000</w:t>
+      </w:r>
+    </w:p>
+    <w:p>
+      <w:r>
+        <w:pict w14:anchorId="0793FACF">
+          <v:rect id="_x0000_i1099" style="width:0;height:1.5pt" o:hralign="center" o:hrstd="t" o:hr="t" fillcolor="#a0a0a0" stroked="f"/>
+        </w:pict>
+      </w:r>
+    </w:p>
+    <w:p>
+      <w:pPr>
+        <w:rPr>
+          <w:b/>
+          <w:bCs/>
+        </w:rPr>
+      </w:pPr>
+      <w:r>
+        <w:rPr>
+          <w:b/>
+          <w:bCs/>
+        </w:rPr>
+        <w:t>Very Simple</w:t>
+      </w:r>
+    </w:p>
+    <w:p>
+      <w:r>
+        <w:t>IP = Which computer</w:t>
+      </w:r>
+      <w:r>
+        <w:br/>
+        <w:t>Port = Which program inside that computer</w:t>
+      </w:r>
+    </w:p>
+    <w:p>
+      <w:r>
+        <w:pict w14:anchorId="53099E9B">
+          <v:rect id="_x0000_i1100" style="width:0;height:1.5pt" o:hralign="center" o:hrstd="t" o:hr="t" fillcolor="#a0a0a0" stroked="f"/>
+        </w:pict>
+      </w:r>
+    </w:p>
+    <w:p>
+      <w:pPr>
+        <w:rPr>
+          <w:b/>
+          <w:bCs/>
+        </w:rPr>
+      </w:pPr>
+      <w:r>
+        <w:rPr>
+          <w:b/>
+          <w:bCs/>
+          <w:highlight w:val="yellow"/>
+        </w:rPr>
+        <w:t>What is HTTP?</w:t>
+      </w:r>
+    </w:p>
+    <w:p>
+      <w:r>
+        <w:t xml:space="preserve">HTTP = </w:t>
+      </w:r>
+      <w:proofErr w:type="spellStart"/>
+      <w:r>
+        <w:rPr>
+          <w:b/>
+          <w:bCs/>
+        </w:rPr>
+        <w:t>HyperText</w:t>
+      </w:r>
+      <w:proofErr w:type="spellEnd"/>
+      <w:r>
+        <w:rPr>
+          <w:b/>
+          <w:bCs/>
+        </w:rPr>
+        <w:t xml:space="preserve"> Transfer Protocol</w:t>
+      </w:r>
+    </w:p>
+    <w:p>
+      <w:r>
+        <w:t xml:space="preserve">It is a </w:t>
+      </w:r>
+      <w:r>
+        <w:rPr>
+          <w:b/>
+          <w:bCs/>
+        </w:rPr>
+        <w:t>rule</w:t>
+      </w:r>
+      <w:r>
+        <w:t xml:space="preserve"> that decides:</w:t>
+      </w:r>
+    </w:p>
+    <w:p>
+      <w:pPr>
+        <w:numPr>
+          <w:ilvl w:val="0"/>
+          <w:numId w:val="21"/>
+        </w:numPr>
+      </w:pPr>
+      <w:r>
+        <w:t>How clients send requests</w:t>
+      </w:r>
+    </w:p>
+    <w:p>
+      <w:pPr>
+        <w:numPr>
+          <w:ilvl w:val="0"/>
+          <w:numId w:val="21"/>
+        </w:numPr>
+      </w:pPr>
+      <w:r>
+        <w:lastRenderedPageBreak/>
+        <w:t>How servers send responses</w:t>
+      </w:r>
+    </w:p>
+    <w:p>
+      <w:r>
+        <w:t>Example:</w:t>
+      </w:r>
+    </w:p>
+    <w:p>
+      <w:r>
+        <w:t>Browser asks:</w:t>
+      </w:r>
+    </w:p>
+    <w:p>
+      <w:r>
+        <w:t>GET /home</w:t>
+      </w:r>
+    </w:p>
+    <w:p>
+      <w:r>
+        <w:t>Server replies:</w:t>
+      </w:r>
+    </w:p>
+    <w:p>
+      <w:r>
+        <w:t>Here is your webpage</w:t>
+      </w:r>
+    </w:p>
+    <w:p>
+      <w:r>
+        <w:t>This conversation follows HTTP rules.</w:t>
+      </w:r>
+    </w:p>
+    <w:p>
+      <w:r>
+        <w:pict w14:anchorId="33167E1F">
+          <v:rect id="_x0000_i1101" style="width:0;height:1.5pt" o:hralign="center" o:hrstd="t" o:hr="t" fillcolor="#a0a0a0" stroked="f"/>
+        </w:pict>
+      </w:r>
+    </w:p>
+    <w:p>
+      <w:pPr>
+        <w:rPr>
+          <w:b/>
+          <w:bCs/>
+        </w:rPr>
+      </w:pPr>
+      <w:r>
+        <w:rPr>
+          <w:b/>
+          <w:bCs/>
+        </w:rPr>
+        <w:t>4. What is Node's http Module?</w:t>
+      </w:r>
+    </w:p>
+    <w:p>
+      <w:r>
+        <w:t>Node gives you a built-in module called:</w:t>
+      </w:r>
+    </w:p>
+    <w:p>
+      <w:r>
+        <w:t>http</w:t>
+      </w:r>
+    </w:p>
+    <w:p>
+      <w:r>
+        <w:t>This module helps you:</w:t>
+      </w:r>
+      <w:r>
+        <w:br/>
+      </w:r>
+      <w:r>
+        <w:rPr>
+          <w:rFonts w:ascii="Segoe UI Emoji" w:hAnsi="Segoe UI Emoji" w:cs="Segoe UI Emoji"/>
+        </w:rPr>
+        <w:t>✅</w:t>
+      </w:r>
+      <w:r>
+        <w:t xml:space="preserve"> Create a server</w:t>
+      </w:r>
+      <w:r>
+        <w:br/>
+      </w:r>
+      <w:r>
+        <w:rPr>
+          <w:rFonts w:ascii="Segoe UI Emoji" w:hAnsi="Segoe UI Emoji" w:cs="Segoe UI Emoji"/>
+        </w:rPr>
+        <w:t>✅</w:t>
+      </w:r>
+      <w:r>
+        <w:t xml:space="preserve"> Receive requests</w:t>
+      </w:r>
+      <w:r>
+        <w:br/>
+      </w:r>
+      <w:r>
+        <w:rPr>
+          <w:rFonts w:ascii="Segoe UI Emoji" w:hAnsi="Segoe UI Emoji" w:cs="Segoe UI Emoji"/>
+        </w:rPr>
+        <w:t>✅</w:t>
+      </w:r>
+      <w:r>
+        <w:t xml:space="preserve"> Send responses</w:t>
+      </w:r>
+      <w:r>
+        <w:br/>
+      </w:r>
+      <w:r>
+        <w:rPr>
+          <w:rFonts w:ascii="Segoe UI Emoji" w:hAnsi="Segoe UI Emoji" w:cs="Segoe UI Emoji"/>
+        </w:rPr>
+        <w:t>✅</w:t>
+      </w:r>
+      <w:r>
+        <w:t xml:space="preserve"> Use ports</w:t>
+      </w:r>
+    </w:p>
+    <w:p>
+      <w:r>
+        <w:t>Node itself does not know networking</w:t>
+      </w:r>
+      <w:r>
+        <w:br/>
+        <w:t>So http module helps Node talk to the network.</w:t>
+      </w:r>
+    </w:p>
+    <w:p>
+      <w:r>
+        <w:pict w14:anchorId="00F12EA0">
+          <v:rect id="_x0000_i1102" style="width:0;height:1.5pt" o:hralign="center" o:hrstd="t" o:hr="t" fillcolor="#a0a0a0" stroked="f"/>
+        </w:pict>
+      </w:r>
+    </w:p>
+    <w:p>
+      <w:pPr>
+        <w:rPr>
+          <w:b/>
+          <w:bCs/>
+        </w:rPr>
+      </w:pPr>
+      <w:r>
+        <w:rPr>
+          <w:b/>
+          <w:bCs/>
+        </w:rPr>
+        <w:t>5. Main Functions in HTTP Module</w:t>
+      </w:r>
+    </w:p>
+    <w:p>
+      <w:r>
+        <w:t>Let's understand its core functions:</w:t>
+      </w:r>
+    </w:p>
+    <w:p>
+      <w:pPr>
+        <w:rPr>
+          <w:b/>
+          <w:bCs/>
+        </w:rPr>
+      </w:pPr>
+      <w:r>
+        <w:rPr>
+          <w:b/>
+          <w:bCs/>
+        </w:rPr>
+        <w:t>1️</w:t>
+      </w:r>
+      <w:r>
+        <w:rPr>
+          <w:rFonts w:ascii="Segoe UI Symbol" w:hAnsi="Segoe UI Symbol" w:cs="Segoe UI Symbol"/>
+          <w:b/>
+          <w:bCs/>
+        </w:rPr>
+        <w:t>⃣</w:t>
+      </w:r>
+      <w:r>
+        <w:rPr>
+          <w:b/>
+          <w:bCs/>
+        </w:rPr>
+        <w:t xml:space="preserve"> </w:t>
+      </w:r>
+      <w:proofErr w:type="spellStart"/>
+      <w:proofErr w:type="gramStart"/>
+      <w:r>
+        <w:rPr>
+          <w:b/>
+          <w:bCs/>
+        </w:rPr>
+        <w:t>http.createServer</w:t>
+      </w:r>
+      <w:proofErr w:type="spellEnd"/>
+      <w:proofErr w:type="gramEnd"/>
+      <w:r>
+        <w:rPr>
+          <w:b/>
+          <w:bCs/>
+        </w:rPr>
+        <w:t>()</w:t>
+      </w:r>
+    </w:p>
+    <w:p>
+      <w:r>
+        <w:t xml:space="preserve">This function </w:t>
+      </w:r>
+      <w:r>
+        <w:rPr>
+          <w:b/>
+          <w:bCs/>
+        </w:rPr>
+        <w:t>creates a server</w:t>
+      </w:r>
+      <w:r>
+        <w:t>.</w:t>
+      </w:r>
+    </w:p>
+    <w:p>
+      <w:r>
+        <w:t>Syntax:</w:t>
+      </w:r>
+    </w:p>
+    <w:p>
+      <w:pPr>
+        <w:rPr>
+          <w:color w:val="ED7D31" w:themeColor="accent2"/>
+        </w:rPr>
+      </w:pPr>
+      <w:proofErr w:type="spellStart"/>
+      <w:proofErr w:type="gramStart"/>
+      <w:r>
+        <w:rPr>
+          <w:color w:val="ED7D31" w:themeColor="accent2"/>
+        </w:rPr>
+        <w:t>http.createServer</w:t>
+      </w:r>
+      <w:proofErr w:type="spellEnd"/>
+      <w:proofErr w:type="gramEnd"/>
+      <w:r>
+        <w:rPr>
+          <w:color w:val="ED7D31" w:themeColor="accent2"/>
+        </w:rPr>
+        <w:t>((request, response) =&gt; {</w:t>
+      </w:r>
+    </w:p>
+    <w:p>
+      <w:pPr>
+        <w:rPr>
+          <w:color w:val="ED7D31" w:themeColor="accent2"/>
+        </w:rPr>
+      </w:pPr>
+      <w:r>
+        <w:rPr>
+          <w:color w:val="ED7D31" w:themeColor="accent2"/>
+        </w:rPr>
+        <w:t xml:space="preserve">   // Your logic here</w:t>
+      </w:r>
+    </w:p>
+    <w:p>
+      <w:pPr>
+        <w:rPr>
+          <w:color w:val="ED7D31" w:themeColor="accent2"/>
+        </w:rPr>
+      </w:pPr>
+      <w:r>
+        <w:rPr>
+          <w:color w:val="ED7D31" w:themeColor="accent2"/>
+        </w:rPr>
+        <w:t>});</w:t>
+      </w:r>
+    </w:p>
+    <w:p>
+      <w:r>
+        <w:t>This callback runs every time someone hits your server.</w:t>
+      </w:r>
+    </w:p>
+    <w:p>
+      <w:r>
+        <w:pict w14:anchorId="3F966EEA">
+          <v:rect id="_x0000_i1103" style="width:0;height:1.5pt" o:hralign="center" o:hrstd="t" o:hr="t" fillcolor="#a0a0a0" stroked="f"/>
+        </w:pict>
+      </w:r>
+    </w:p>
+    <w:p>
+      <w:pPr>
+        <w:rPr>
+          <w:b/>
+          <w:bCs/>
+        </w:rPr>
+      </w:pPr>
+      <w:r>
+        <w:rPr>
+          <w:b/>
+          <w:bCs/>
+        </w:rPr>
+        <w:t>2️</w:t>
+      </w:r>
+      <w:r>
+        <w:rPr>
+          <w:rFonts w:ascii="Segoe UI Symbol" w:hAnsi="Segoe UI Symbol" w:cs="Segoe UI Symbol"/>
+          <w:b/>
+          <w:bCs/>
+        </w:rPr>
+        <w:t>⃣</w:t>
+      </w:r>
+      <w:r>
+        <w:rPr>
+          <w:b/>
+          <w:bCs/>
+        </w:rPr>
+        <w:t xml:space="preserve"> </w:t>
+      </w:r>
+      <w:proofErr w:type="spellStart"/>
+      <w:proofErr w:type="gramStart"/>
+      <w:r>
+        <w:rPr>
+          <w:b/>
+          <w:bCs/>
+        </w:rPr>
+        <w:t>response.write</w:t>
+      </w:r>
+      <w:proofErr w:type="spellEnd"/>
+      <w:proofErr w:type="gramEnd"/>
+      <w:r>
+        <w:rPr>
+          <w:b/>
+          <w:bCs/>
+        </w:rPr>
+        <w:t>()</w:t>
+      </w:r>
+    </w:p>
+    <w:p>
+      <w:r>
+        <w:t>This sends data to the browser.</w:t>
+      </w:r>
+    </w:p>
+    <w:p>
+      <w:r>
+        <w:t>Example:</w:t>
+      </w:r>
+    </w:p>
+    <w:p>
+      <w:pPr>
+        <w:rPr>
+          <w:color w:val="ED7D31" w:themeColor="accent2"/>
+        </w:rPr>
+      </w:pPr>
+      <w:proofErr w:type="spellStart"/>
+      <w:proofErr w:type="gramStart"/>
+      <w:r>
+        <w:rPr>
+          <w:color w:val="ED7D31" w:themeColor="accent2"/>
+        </w:rPr>
+        <w:t>response.write</w:t>
+      </w:r>
+      <w:proofErr w:type="spellEnd"/>
+      <w:proofErr w:type="gramEnd"/>
+      <w:r>
+        <w:rPr>
+          <w:color w:val="ED7D31" w:themeColor="accent2"/>
+        </w:rPr>
+        <w:t>("Hello World!"</w:t>
+      </w:r>
+      <w:proofErr w:type="gramStart"/>
+      <w:r>
+        <w:rPr>
+          <w:color w:val="ED7D31" w:themeColor="accent2"/>
+        </w:rPr>
+        <w:t>);</w:t>
+      </w:r>
+      <w:proofErr w:type="gramEnd"/>
+    </w:p>
+    <w:p>
+      <w:r>
+        <w:t>Means:</w:t>
+      </w:r>
+    </w:p>
+    <w:p>
+      <w:r>
+        <w:t>Write this message in browser response</w:t>
+      </w:r>
+    </w:p>
+    <w:p>
+      <w:r>
+        <w:pict w14:anchorId="0929E918">
+          <v:rect id="_x0000_i1104" style="width:0;height:1.5pt" o:hralign="center" o:hrstd="t" o:hr="t" fillcolor="#a0a0a0" stroked="f"/>
+        </w:pict>
+      </w:r>
+    </w:p>
+    <w:p>
+      <w:pPr>
+        <w:rPr>
+          <w:b/>
+          <w:bCs/>
+        </w:rPr>
+      </w:pPr>
+      <w:r>
+        <w:rPr>
+          <w:b/>
+          <w:bCs/>
+        </w:rPr>
+        <w:t>3️</w:t>
+      </w:r>
+      <w:r>
+        <w:rPr>
+          <w:rFonts w:ascii="Segoe UI Symbol" w:hAnsi="Segoe UI Symbol" w:cs="Segoe UI Symbol"/>
+          <w:b/>
+          <w:bCs/>
+        </w:rPr>
+        <w:t>⃣</w:t>
+      </w:r>
+      <w:r>
+        <w:rPr>
+          <w:b/>
+          <w:bCs/>
+        </w:rPr>
+        <w:t xml:space="preserve"> </w:t>
+      </w:r>
+      <w:proofErr w:type="spellStart"/>
+      <w:proofErr w:type="gramStart"/>
+      <w:r>
+        <w:rPr>
+          <w:b/>
+          <w:bCs/>
+        </w:rPr>
+        <w:t>response.writeHead</w:t>
+      </w:r>
+      <w:proofErr w:type="spellEnd"/>
+      <w:proofErr w:type="gramEnd"/>
+      <w:r>
+        <w:rPr>
+          <w:b/>
+          <w:bCs/>
+        </w:rPr>
+        <w:t>()</w:t>
+      </w:r>
+    </w:p>
+    <w:p>
+      <w:r>
+        <w:t>This sets response details like:</w:t>
+      </w:r>
+    </w:p>
+    <w:p>
+      <w:pPr>
+        <w:numPr>
+          <w:ilvl w:val="0"/>
+          <w:numId w:val="22"/>
+        </w:numPr>
+      </w:pPr>
+      <w:r>
+        <w:t>Status code</w:t>
+      </w:r>
+    </w:p>
+    <w:p>
+      <w:pPr>
+        <w:numPr>
+          <w:ilvl w:val="0"/>
+          <w:numId w:val="22"/>
+        </w:numPr>
+      </w:pPr>
+      <w:r>
+        <w:t>Type of content</w:t>
+      </w:r>
+    </w:p>
+    <w:p>
+      <w:r>
+        <w:t>Example:</w:t>
+      </w:r>
+    </w:p>
+    <w:p>
+      <w:pPr>
+        <w:rPr>
+          <w:color w:val="ED7D31" w:themeColor="accent2"/>
+        </w:rPr>
+      </w:pPr>
+      <w:proofErr w:type="spellStart"/>
+      <w:proofErr w:type="gramStart"/>
+      <w:r>
+        <w:rPr>
+          <w:color w:val="ED7D31" w:themeColor="accent2"/>
+        </w:rPr>
+        <w:t>response.writeHead</w:t>
+      </w:r>
+      <w:proofErr w:type="spellEnd"/>
+      <w:proofErr w:type="gramEnd"/>
+      <w:r>
+        <w:rPr>
+          <w:color w:val="ED7D31" w:themeColor="accent2"/>
+        </w:rPr>
+        <w:t xml:space="preserve">(200, </w:t>
+      </w:r>
+      <w:proofErr w:type="gramStart"/>
+      <w:r>
+        <w:rPr>
+          <w:color w:val="ED7D31" w:themeColor="accent2"/>
+        </w:rPr>
+        <w:t>{ "</w:t>
+      </w:r>
+      <w:proofErr w:type="gramEnd"/>
+      <w:r>
+        <w:rPr>
+          <w:color w:val="ED7D31" w:themeColor="accent2"/>
+        </w:rPr>
+        <w:t>Content-Type": "text/plain</w:t>
+      </w:r>
+      <w:proofErr w:type="gramStart"/>
+      <w:r>
+        <w:rPr>
+          <w:color w:val="ED7D31" w:themeColor="accent2"/>
+        </w:rPr>
+        <w:t>" });</w:t>
+      </w:r>
+      <w:proofErr w:type="gramEnd"/>
+    </w:p>
+    <w:p>
+      <w:r>
+        <w:t>200 = success</w:t>
+      </w:r>
+      <w:r>
+        <w:br/>
+        <w:t>Content-Type = what kind of content</w:t>
+      </w:r>
+    </w:p>
+    <w:p>
+      <w:r>
+        <w:pict w14:anchorId="27DFF3BE">
+          <v:rect id="_x0000_i1105" style="width:0;height:1.5pt" o:hralign="center" o:hrstd="t" o:hr="t" fillcolor="#a0a0a0" stroked="f"/>
+        </w:pict>
+      </w:r>
+    </w:p>
+    <w:p>
+      <w:pPr>
+        <w:rPr>
+          <w:b/>
+          <w:bCs/>
+        </w:rPr>
+      </w:pPr>
+      <w:r>
+        <w:rPr>
+          <w:b/>
+          <w:bCs/>
+        </w:rPr>
+        <w:t>4️</w:t>
+      </w:r>
+      <w:r>
+        <w:rPr>
+          <w:rFonts w:ascii="Segoe UI Symbol" w:hAnsi="Segoe UI Symbol" w:cs="Segoe UI Symbol"/>
+          <w:b/>
+          <w:bCs/>
+        </w:rPr>
+        <w:t>⃣</w:t>
+      </w:r>
+      <w:r>
+        <w:rPr>
+          <w:b/>
+          <w:bCs/>
+        </w:rPr>
+        <w:t xml:space="preserve"> </w:t>
+      </w:r>
+      <w:proofErr w:type="spellStart"/>
+      <w:proofErr w:type="gramStart"/>
+      <w:r>
+        <w:rPr>
+          <w:b/>
+          <w:bCs/>
+        </w:rPr>
+        <w:t>response.end</w:t>
+      </w:r>
+      <w:proofErr w:type="spellEnd"/>
+      <w:r>
+        <w:rPr>
+          <w:b/>
+          <w:bCs/>
+        </w:rPr>
+        <w:t>(</w:t>
+      </w:r>
+      <w:proofErr w:type="gramEnd"/>
+      <w:r>
+        <w:rPr>
+          <w:b/>
+          <w:bCs/>
+        </w:rPr>
+        <w:t>)</w:t>
+      </w:r>
+    </w:p>
+    <w:p>
+      <w:r>
+        <w:t>This means:</w:t>
+      </w:r>
+    </w:p>
+    <w:p>
+      <w:r>
+        <w:t>I am done sending the response.</w:t>
+      </w:r>
+    </w:p>
+    <w:p>
+      <w:r>
+        <w:t>Important:</w:t>
+      </w:r>
+      <w:r>
+        <w:br/>
+        <w:t xml:space="preserve">Without </w:t>
+      </w:r>
+      <w:proofErr w:type="gramStart"/>
+      <w:r>
+        <w:t>end(</w:t>
+      </w:r>
+      <w:proofErr w:type="gramEnd"/>
+      <w:r>
+        <w:t>), the browser keeps waiting.</w:t>
+      </w:r>
+    </w:p>
+    <w:p>
+      <w:r>
+        <w:pict w14:anchorId="55969870">
+          <v:rect id="_x0000_i1106" style="width:0;height:1.5pt" o:hralign="center" o:hrstd="t" o:hr="t" fillcolor="#a0a0a0" stroked="f"/>
+        </w:pict>
+      </w:r>
+    </w:p>
+    <w:p>
+      <w:pPr>
+        <w:rPr>
+          <w:b/>
+          <w:bCs/>
+        </w:rPr>
+      </w:pPr>
+      <w:r>
+        <w:rPr>
+          <w:b/>
+          <w:bCs/>
+        </w:rPr>
+        <w:t>5️</w:t>
+      </w:r>
+      <w:r>
+        <w:rPr>
+          <w:rFonts w:ascii="Segoe UI Symbol" w:hAnsi="Segoe UI Symbol" w:cs="Segoe UI Symbol"/>
+          <w:b/>
+          <w:bCs/>
+        </w:rPr>
+        <w:t>⃣</w:t>
+      </w:r>
+      <w:r>
+        <w:rPr>
+          <w:b/>
+          <w:bCs/>
+        </w:rPr>
+        <w:t xml:space="preserve"> </w:t>
+      </w:r>
+      <w:proofErr w:type="spellStart"/>
+      <w:proofErr w:type="gramStart"/>
+      <w:r>
+        <w:rPr>
+          <w:b/>
+          <w:bCs/>
+        </w:rPr>
+        <w:t>server.listen</w:t>
+      </w:r>
+      <w:proofErr w:type="spellEnd"/>
+      <w:proofErr w:type="gramEnd"/>
+      <w:r>
+        <w:rPr>
+          <w:b/>
+          <w:bCs/>
+        </w:rPr>
+        <w:t>()</w:t>
+      </w:r>
+    </w:p>
+    <w:p>
+      <w:r>
+        <w:t>This tells the server:</w:t>
+      </w:r>
+    </w:p>
+    <w:p>
+      <w:r>
+        <w:lastRenderedPageBreak/>
+        <w:t>Start listening on this port</w:t>
+      </w:r>
+    </w:p>
+    <w:p>
+      <w:r>
+        <w:t>Example:</w:t>
+      </w:r>
+    </w:p>
+    <w:p>
+      <w:pPr>
+        <w:rPr>
+          <w:color w:val="ED7D31" w:themeColor="accent2"/>
+        </w:rPr>
+      </w:pPr>
+      <w:proofErr w:type="spellStart"/>
+      <w:proofErr w:type="gramStart"/>
+      <w:r>
+        <w:rPr>
+          <w:color w:val="ED7D31" w:themeColor="accent2"/>
+        </w:rPr>
+        <w:t>server.listen</w:t>
+      </w:r>
+      <w:proofErr w:type="spellEnd"/>
+      <w:proofErr w:type="gramEnd"/>
+      <w:r>
+        <w:rPr>
+          <w:color w:val="ED7D31" w:themeColor="accent2"/>
+        </w:rPr>
+        <w:t>(3000</w:t>
+      </w:r>
+      <w:proofErr w:type="gramStart"/>
+      <w:r>
+        <w:rPr>
+          <w:color w:val="ED7D31" w:themeColor="accent2"/>
+        </w:rPr>
+        <w:t>);</w:t>
+      </w:r>
+      <w:proofErr w:type="gramEnd"/>
+    </w:p>
+    <w:p>
+      <w:r>
+        <w:t>Means:</w:t>
+      </w:r>
+      <w:r>
+        <w:br/>
+        <w:t>"Start listening for requests on port 3000"</w:t>
+      </w:r>
+    </w:p>
+    <w:p/>
+    <w:p/>
+    <w:p/>
+    <w:p/>
+    <w:p>
+      <w:pPr>
+        <w:rPr>
+          <w:b/>
+          <w:bCs/>
+        </w:rPr>
+      </w:pPr>
+      <w:r>
+        <w:rPr>
+          <w:b/>
+          <w:bCs/>
+        </w:rPr>
+        <w:t>What is ES?</w:t>
+      </w:r>
+    </w:p>
+    <w:p>
+      <w:r>
+        <w:rPr>
+          <w:b/>
+          <w:bCs/>
+        </w:rPr>
+        <w:t>ES = ECMAScript</w:t>
+      </w:r>
+    </w:p>
+    <w:p>
+      <w:r>
+        <w:t xml:space="preserve">ECMAScript is </w:t>
+      </w:r>
+      <w:r>
+        <w:rPr>
+          <w:b/>
+          <w:bCs/>
+        </w:rPr>
+        <w:t>the standard (official rule book) for JavaScript</w:t>
+      </w:r>
+      <w:r>
+        <w:t>.</w:t>
+      </w:r>
+    </w:p>
+    <w:p>
+      <w:r>
+        <w:t>JavaScript is based on this rule book.</w:t>
+      </w:r>
+    </w:p>
+    <w:p>
+      <w:r>
+        <w:t>So:</w:t>
+      </w:r>
+    </w:p>
+    <w:p>
+      <w:r>
+        <w:t>JavaScript = Implementation of ECMAScript</w:t>
+      </w:r>
+    </w:p>
+    <w:p>
+      <w:r>
+        <w:t>Means:</w:t>
+      </w:r>
+      <w:r>
+        <w:br/>
+        <w:t xml:space="preserve">ECMAScript decides </w:t>
+      </w:r>
+      <w:r>
+        <w:rPr>
+          <w:b/>
+          <w:bCs/>
+        </w:rPr>
+        <w:t>how JavaScript should behave</w:t>
+      </w:r>
+      <w:r>
+        <w:t>.</w:t>
+      </w:r>
+    </w:p>
+    <w:p>
+      <w:r>
+        <w:pict w14:anchorId="48BE2EF8">
+          <v:rect id="_x0000_i1135" style="width:0;height:1.5pt" o:hralign="center" o:hrstd="t" o:hr="t" fillcolor="#a0a0a0" stroked="f"/>
+        </w:pict>
+      </w:r>
+    </w:p>
+    <w:p>
+      <w:pPr>
+        <w:rPr>
+          <w:b/>
+          <w:bCs/>
+        </w:rPr>
+      </w:pPr>
+      <w:r>
+        <w:rPr>
+          <w:b/>
+          <w:bCs/>
+        </w:rPr>
+        <w:t>Why was ES created?</w:t>
+      </w:r>
+    </w:p>
+    <w:p>
+      <w:r>
+        <w:t>Different browsers used to support JavaScript differently:</w:t>
+      </w:r>
+    </w:p>
+    <w:p>
+      <w:pPr>
+        <w:numPr>
+          <w:ilvl w:val="0"/>
+          <w:numId w:val="23"/>
+        </w:numPr>
+      </w:pPr>
+      <w:r>
+        <w:t>Chrome behaved one way</w:t>
+      </w:r>
+    </w:p>
+    <w:p>
+      <w:pPr>
+        <w:numPr>
+          <w:ilvl w:val="0"/>
+          <w:numId w:val="23"/>
+        </w:numPr>
+      </w:pPr>
+      <w:r>
+        <w:t>Firefox behaved another way</w:t>
+      </w:r>
+    </w:p>
+    <w:p>
+      <w:pPr>
+        <w:numPr>
+          <w:ilvl w:val="0"/>
+          <w:numId w:val="23"/>
+        </w:numPr>
+      </w:pPr>
+      <w:r>
+        <w:t>Safari behaved another way</w:t>
+      </w:r>
+    </w:p>
+    <w:p>
+      <w:r>
+        <w:t>To fix this confusion, a standard was created:</w:t>
+      </w:r>
+    </w:p>
+    <w:p>
+      <w:r>
+        <w:rPr>
+          <w:rFonts w:ascii="Segoe UI Emoji" w:hAnsi="Segoe UI Emoji" w:cs="Segoe UI Emoji"/>
+        </w:rPr>
+        <w:t>👉</w:t>
+      </w:r>
+      <w:r>
+        <w:t xml:space="preserve"> That standard is called </w:t>
+      </w:r>
+      <w:r>
+        <w:rPr>
+          <w:b/>
+          <w:bCs/>
+        </w:rPr>
+        <w:t>ECMAScript (ES)</w:t>
+      </w:r>
+    </w:p>
+    <w:p>
+      <w:r>
+        <w:t>Now all JavaScript engines follow this same rule book.</w:t>
+      </w:r>
+    </w:p>
+    <w:p>
+      <w:r>
+        <w:pict w14:anchorId="431CCE8A">
+          <v:rect id="_x0000_i1136" style="width:0;height:1.5pt" o:hralign="center" o:hrstd="t" o:hr="t" fillcolor="#a0a0a0" stroked="f"/>
+        </w:pict>
+      </w:r>
+    </w:p>
+    <w:p>
+      <w:pPr>
+        <w:rPr>
+          <w:b/>
+          <w:bCs/>
+        </w:rPr>
+      </w:pPr>
+      <w:r>
+        <w:rPr>
+          <w:b/>
+          <w:bCs/>
+        </w:rPr>
+        <w:t>Simple Example</w:t>
+      </w:r>
+    </w:p>
+    <w:p>
+      <w:r>
+        <w:t>ECMAScript tells JavaScript things like:</w:t>
+      </w:r>
+    </w:p>
+    <w:p>
+      <w:pPr>
+        <w:numPr>
+          <w:ilvl w:val="0"/>
+          <w:numId w:val="24"/>
+        </w:numPr>
+      </w:pPr>
+      <w:r>
+        <w:t xml:space="preserve">How let and </w:t>
+      </w:r>
+      <w:proofErr w:type="spellStart"/>
+      <w:r>
+        <w:t>const</w:t>
+      </w:r>
+      <w:proofErr w:type="spellEnd"/>
+      <w:r>
+        <w:t xml:space="preserve"> should work</w:t>
+      </w:r>
+    </w:p>
+    <w:p>
+      <w:pPr>
+        <w:numPr>
+          <w:ilvl w:val="0"/>
+          <w:numId w:val="24"/>
+        </w:numPr>
+      </w:pPr>
+      <w:r>
+        <w:t>How arrow functions should behave</w:t>
+      </w:r>
+    </w:p>
+    <w:p>
+      <w:pPr>
+        <w:numPr>
+          <w:ilvl w:val="0"/>
+          <w:numId w:val="24"/>
+        </w:numPr>
+      </w:pPr>
+      <w:r>
+        <w:t>How classes should behave</w:t>
+      </w:r>
+    </w:p>
+    <w:p>
+      <w:pPr>
+        <w:numPr>
+          <w:ilvl w:val="0"/>
+          <w:numId w:val="24"/>
+        </w:numPr>
+      </w:pPr>
+      <w:r>
+        <w:t>How promises should work</w:t>
+      </w:r>
+    </w:p>
+    <w:p>
+      <w:r>
+        <w:pict w14:anchorId="432C53EE">
+          <v:rect id="_x0000_i1137" style="width:0;height:1.5pt" o:hralign="center" o:hrstd="t" o:hr="t" fillcolor="#a0a0a0" stroked="f"/>
+        </w:pict>
+      </w:r>
+    </w:p>
+    <w:p>
+      <w:pPr>
+        <w:rPr>
+          <w:b/>
+          <w:bCs/>
+        </w:rPr>
+      </w:pPr>
+      <w:r>
+        <w:rPr>
+          <w:b/>
+          <w:bCs/>
+        </w:rPr>
+        <w:t>What are ES versions?</w:t>
+      </w:r>
+    </w:p>
+    <w:p>
+      <w:r>
+        <w:t>ECMAScript keeps getting updated every year.</w:t>
+      </w:r>
+    </w:p>
+    <w:p>
+      <w:r>
+        <w:t>Examples:</w:t>
+      </w:r>
+    </w:p>
+    <w:tbl>
+      <w:tblPr>
+        <w:tblW w:w="0" w:type="auto"/>
+        <w:tblCellSpacing w:w="15" w:type="dxa"/>
+        <w:tblCellMar>
+          <w:top w:w="15" w:type="dxa"/>
+          <w:left w:w="15" w:type="dxa"/>
+          <w:bottom w:w="15" w:type="dxa"/>
+          <w:right w:w="15" w:type="dxa"/>
+        </w:tblCellMar>
+        <w:tblLook w:val="04A0" w:firstRow="1" w:lastRow="0" w:firstColumn="1" w:lastColumn="0" w:noHBand="0" w:noVBand="1"/>
+      </w:tblPr>
+      <w:tblGrid>
+        <w:gridCol w:w="809"/>
+        <w:gridCol w:w="824"/>
+        <w:gridCol w:w="3088"/>
+      </w:tblGrid>
+      <w:tr>
+        <w:trPr>
+          <w:tblHeader/>
+          <w:tblCellSpacing w:w="15" w:type="dxa"/>
+        </w:trPr>
+        <w:tc>
+          <w:tcPr>
+            <w:tcW w:w="0" w:type="auto"/>
+            <w:vAlign w:val="center"/>
+            <w:hideMark/>
+          </w:tcPr>
+          <w:p>
+            <w:pPr>
+              <w:rPr>
+                <w:b/>
+                <w:bCs/>
+              </w:rPr>
+            </w:pPr>
+            <w:r>
+              <w:rPr>
+                <w:b/>
+                <w:bCs/>
+              </w:rPr>
+              <w:t>Version</w:t>
+            </w:r>
+          </w:p>
+        </w:tc>
+        <w:tc>
+          <w:tcPr>
+            <w:tcW w:w="0" w:type="auto"/>
+            <w:vAlign w:val="center"/>
+            <w:hideMark/>
+          </w:tcPr>
+          <w:p>
+            <w:pPr>
+              <w:rPr>
+                <w:b/>
+                <w:bCs/>
+              </w:rPr>
+            </w:pPr>
+            <w:r>
+              <w:rPr>
+                <w:b/>
+                <w:bCs/>
+              </w:rPr>
+              <w:t>Name</w:t>
+            </w:r>
+          </w:p>
+        </w:tc>
+        <w:tc>
+          <w:tcPr>
+            <w:tcW w:w="0" w:type="auto"/>
+            <w:vAlign w:val="center"/>
+            <w:hideMark/>
+          </w:tcPr>
+          <w:p>
+            <w:pPr>
+              <w:rPr>
+                <w:b/>
+                <w:bCs/>
+              </w:rPr>
+            </w:pPr>
+            <w:r>
+              <w:rPr>
+                <w:b/>
+                <w:bCs/>
+              </w:rPr>
+              <w:t>Main Features</w:t>
+            </w:r>
+          </w:p>
+        </w:tc>
+      </w:tr>
+      <w:tr>
+        <w:trPr>
+          <w:tblCellSpacing w:w="15" w:type="dxa"/>
+        </w:trPr>
+        <w:tc>
+          <w:tcPr>
+            <w:tcW w:w="0" w:type="auto"/>
+            <w:vAlign w:val="center"/>
+            <w:hideMark/>
+          </w:tcPr>
+          <w:p>
+            <w:r>
+              <w:t>ES5</w:t>
+            </w:r>
+          </w:p>
+        </w:tc>
+        <w:tc>
+          <w:tcPr>
+            <w:tcW w:w="0" w:type="auto"/>
+            <w:vAlign w:val="center"/>
+            <w:hideMark/>
+          </w:tcPr>
+          <w:p>
+            <w:r>
+              <w:t>Older JS</w:t>
+            </w:r>
+          </w:p>
+        </w:tc>
+        <w:tc>
+          <w:tcPr>
+            <w:tcW w:w="0" w:type="auto"/>
+            <w:vAlign w:val="center"/>
+            <w:hideMark/>
+          </w:tcPr>
+          <w:p>
+            <w:r>
+              <w:t>var, functions</w:t>
+            </w:r>
+          </w:p>
+        </w:tc>
+      </w:tr>
+      <w:tr>
+        <w:trPr>
+          <w:tblCellSpacing w:w="15" w:type="dxa"/>
+        </w:trPr>
+        <w:tc>
+          <w:tcPr>
+            <w:tcW w:w="0" w:type="auto"/>
+            <w:vAlign w:val="center"/>
+            <w:hideMark/>
+          </w:tcPr>
+          <w:p>
+            <w:r>
+              <w:t>ES6</w:t>
+            </w:r>
+          </w:p>
+        </w:tc>
+        <w:tc>
+          <w:tcPr>
+            <w:tcW w:w="0" w:type="auto"/>
+            <w:vAlign w:val="center"/>
+            <w:hideMark/>
+          </w:tcPr>
+          <w:p>
+            <w:r>
+              <w:t>ES2015</w:t>
+            </w:r>
+          </w:p>
+        </w:tc>
+        <w:tc>
+          <w:tcPr>
+            <w:tcW w:w="0" w:type="auto"/>
+            <w:vAlign w:val="center"/>
+            <w:hideMark/>
+          </w:tcPr>
+          <w:p>
+            <w:r>
+              <w:t xml:space="preserve">let, </w:t>
+            </w:r>
+            <w:proofErr w:type="spellStart"/>
+            <w:r>
+              <w:t>const</w:t>
+            </w:r>
+            <w:proofErr w:type="spellEnd"/>
+            <w:r>
+              <w:t>, arrow functions, classes</w:t>
+            </w:r>
+          </w:p>
+        </w:tc>
+      </w:tr>
+      <w:tr>
+        <w:trPr>
+          <w:tblCellSpacing w:w="15" w:type="dxa"/>
+        </w:trPr>
+        <w:tc>
+          <w:tcPr>
+            <w:tcW w:w="0" w:type="auto"/>
+            <w:vAlign w:val="center"/>
+            <w:hideMark/>
+          </w:tcPr>
+          <w:p>
+            <w:r>
+              <w:t>ES7+</w:t>
+            </w:r>
+          </w:p>
+        </w:tc>
+        <w:tc>
+          <w:tcPr>
+            <w:tcW w:w="0" w:type="auto"/>
+            <w:vAlign w:val="center"/>
+            <w:hideMark/>
+          </w:tcPr>
+          <w:p>
+            <w:r>
+              <w:t>Newer</w:t>
+            </w:r>
+          </w:p>
+        </w:tc>
+        <w:tc>
+          <w:tcPr>
+            <w:tcW w:w="0" w:type="auto"/>
+            <w:vAlign w:val="center"/>
+            <w:hideMark/>
+          </w:tcPr>
+          <w:p>
+            <w:r>
+              <w:t>async/await, imports, etc</w:t>
+            </w:r>
+          </w:p>
+        </w:tc>
+      </w:tr>
+    </w:tbl>
+    <w:p/>
+    <w:p/>
+    <w:p>
+      <w:pPr>
+        <w:rPr>
+          <w:b/>
+          <w:bCs/>
+        </w:rPr>
+      </w:pPr>
+      <w:r>
+        <w:rPr>
+          <w:b/>
+          <w:bCs/>
+          <w:highlight w:val="yellow"/>
+        </w:rPr>
+        <w:t xml:space="preserve">What is </w:t>
+      </w:r>
+      <w:proofErr w:type="spellStart"/>
+      <w:r>
+        <w:rPr>
+          <w:b/>
+          <w:bCs/>
+          <w:highlight w:val="yellow"/>
+        </w:rPr>
+        <w:t>CommonJS</w:t>
+      </w:r>
+      <w:proofErr w:type="spellEnd"/>
+      <w:r>
+        <w:rPr>
+          <w:b/>
+          <w:bCs/>
+          <w:highlight w:val="yellow"/>
+        </w:rPr>
+        <w:t>?</w:t>
+      </w:r>
+    </w:p>
+    <w:p>
+      <w:proofErr w:type="spellStart"/>
+      <w:r>
+        <w:rPr>
+          <w:b/>
+          <w:bCs/>
+        </w:rPr>
+        <w:t>CommonJS</w:t>
+      </w:r>
+      <w:proofErr w:type="spellEnd"/>
+      <w:r>
+        <w:t xml:space="preserve"> is a module system used mainly in </w:t>
+      </w:r>
+      <w:r>
+        <w:rPr>
+          <w:b/>
+          <w:bCs/>
+        </w:rPr>
+        <w:t>Node.js</w:t>
+      </w:r>
+      <w:r>
+        <w:t xml:space="preserve"> for organizing and sharing code between files.</w:t>
+      </w:r>
+    </w:p>
+    <w:p>
+      <w:r>
+        <w:t>It allows you to:</w:t>
+      </w:r>
+    </w:p>
+    <w:p>
+      <w:pPr>
+        <w:numPr>
+          <w:ilvl w:val="0"/>
+          <w:numId w:val="25"/>
+        </w:numPr>
+      </w:pPr>
+      <w:r>
+        <w:t>Export code from one file</w:t>
+      </w:r>
+    </w:p>
+    <w:p>
+      <w:pPr>
+        <w:numPr>
+          <w:ilvl w:val="0"/>
+          <w:numId w:val="25"/>
+        </w:numPr>
+      </w:pPr>
+      <w:r>
+        <w:t>Import that code into another file</w:t>
+      </w:r>
+    </w:p>
+    <w:p>
+      <w:proofErr w:type="gramStart"/>
+      <w:r>
+        <w:t>So</w:t>
+      </w:r>
+      <w:proofErr w:type="gramEnd"/>
+      <w:r>
+        <w:t xml:space="preserve"> your project doesn’t become one huge messy file.</w:t>
+      </w:r>
+    </w:p>
+    <w:p>
+      <w:r>
+        <w:pict w14:anchorId="4C2A275C">
+          <v:rect id="_x0000_i1183" style="width:0;height:1.5pt" o:hralign="center" o:hrstd="t" o:hr="t" fillcolor="#a0a0a0" stroked="f"/>
+        </w:pict>
+      </w:r>
+    </w:p>
+    <w:p>
+      <w:pPr>
+        <w:rPr>
+          <w:b/>
+          <w:bCs/>
+        </w:rPr>
+      </w:pPr>
+      <w:r>
+        <w:rPr>
+          <w:b/>
+          <w:bCs/>
+        </w:rPr>
+        <w:t xml:space="preserve">How </w:t>
+      </w:r>
+      <w:proofErr w:type="spellStart"/>
+      <w:r>
+        <w:rPr>
+          <w:b/>
+          <w:bCs/>
+        </w:rPr>
+        <w:t>CommonJS</w:t>
+      </w:r>
+      <w:proofErr w:type="spellEnd"/>
+      <w:r>
+        <w:rPr>
+          <w:b/>
+          <w:bCs/>
+        </w:rPr>
+        <w:t xml:space="preserve"> Works</w:t>
+      </w:r>
+    </w:p>
+    <w:p>
+      <w:r>
+        <w:t xml:space="preserve">In </w:t>
+      </w:r>
+      <w:proofErr w:type="spellStart"/>
+      <w:r>
+        <w:t>CommonJS</w:t>
+      </w:r>
+      <w:proofErr w:type="spellEnd"/>
+      <w:r>
+        <w:t>, we use:</w:t>
+      </w:r>
+    </w:p>
+    <w:p>
+      <w:pPr>
+        <w:rPr>
+          <w:b/>
+          <w:bCs/>
+        </w:rPr>
+      </w:pPr>
+      <w:r>
+        <w:rPr>
+          <w:b/>
+          <w:bCs/>
+        </w:rPr>
+        <w:lastRenderedPageBreak/>
+        <w:t xml:space="preserve">1. </w:t>
+      </w:r>
+      <w:proofErr w:type="spellStart"/>
+      <w:proofErr w:type="gramStart"/>
+      <w:r>
+        <w:rPr>
+          <w:b/>
+          <w:bCs/>
+        </w:rPr>
+        <w:t>module.exports</w:t>
+      </w:r>
+      <w:proofErr w:type="spellEnd"/>
+      <w:proofErr w:type="gramEnd"/>
+      <w:r>
+        <w:rPr>
+          <w:b/>
+          <w:bCs/>
+        </w:rPr>
+        <w:t xml:space="preserve"> → to export code</w:t>
+      </w:r>
+    </w:p>
+    <w:p>
+      <w:pPr>
+        <w:rPr>
+          <w:b/>
+          <w:bCs/>
+        </w:rPr>
+      </w:pPr>
+      <w:r>
+        <w:rPr>
+          <w:b/>
+          <w:bCs/>
+        </w:rPr>
+        <w:t xml:space="preserve">2. </w:t>
+      </w:r>
+      <w:proofErr w:type="gramStart"/>
+      <w:r>
+        <w:rPr>
+          <w:b/>
+          <w:bCs/>
+        </w:rPr>
+        <w:t>require(</w:t>
+      </w:r>
+      <w:proofErr w:type="gramEnd"/>
+      <w:r>
+        <w:rPr>
+          <w:b/>
+          <w:bCs/>
+        </w:rPr>
+        <w:t>) → to import code</w:t>
+      </w:r>
+    </w:p>
+    <w:p>
+      <w:r>
+        <w:pict w14:anchorId="0834C38D">
+          <v:rect id="_x0000_i1184" style="width:0;height:1.5pt" o:hralign="center" o:hrstd="t" o:hr="t" fillcolor="#a0a0a0" stroked="f"/>
+        </w:pict>
+      </w:r>
+    </w:p>
+    <w:p>
+      <w:pPr>
+        <w:rPr>
+          <w:b/>
+          <w:bCs/>
+        </w:rPr>
+      </w:pPr>
+      <w:r>
+        <w:rPr>
+          <w:b/>
+          <w:bCs/>
+        </w:rPr>
+        <w:t>Example</w:t>
+      </w:r>
+    </w:p>
+    <w:p>
+      <w:pPr>
+        <w:rPr>
+          <w:b/>
+          <w:bCs/>
+        </w:rPr>
+      </w:pPr>
+      <w:r>
+        <w:rPr>
+          <w:rFonts w:ascii="Segoe UI Emoji" w:hAnsi="Segoe UI Emoji" w:cs="Segoe UI Emoji"/>
+          <w:b/>
+          <w:bCs/>
+        </w:rPr>
+        <w:t>📁</w:t>
+      </w:r>
+      <w:r>
+        <w:rPr>
+          <w:b/>
+          <w:bCs/>
+        </w:rPr>
+        <w:t xml:space="preserve"> math.js</w:t>
+      </w:r>
+    </w:p>
+    <w:p>
+      <w:r>
+        <w:t xml:space="preserve">function </w:t>
+      </w:r>
+      <w:proofErr w:type="gramStart"/>
+      <w:r>
+        <w:t>add(</w:t>
+      </w:r>
+      <w:proofErr w:type="gramEnd"/>
+      <w:r>
+        <w:t>a, b) {</w:t>
+      </w:r>
+    </w:p>
+    <w:p>
+      <w:r>
+        <w:t xml:space="preserve">  return a + </w:t>
+      </w:r>
+      <w:proofErr w:type="gramStart"/>
+      <w:r>
+        <w:t>b;</w:t>
+      </w:r>
+      <w:proofErr w:type="gramEnd"/>
+    </w:p>
+    <w:p>
+      <w:r>
+        <w:t>}</w:t>
+      </w:r>
+    </w:p>
+    <w:p/>
+    <w:p>
+      <w:proofErr w:type="spellStart"/>
+      <w:proofErr w:type="gramStart"/>
+      <w:r>
+        <w:t>module.exports</w:t>
+      </w:r>
+      <w:proofErr w:type="spellEnd"/>
+      <w:proofErr w:type="gramEnd"/>
+      <w:r>
+        <w:t xml:space="preserve"> = </w:t>
+      </w:r>
+      <w:proofErr w:type="gramStart"/>
+      <w:r>
+        <w:t>add;</w:t>
+      </w:r>
+      <w:proofErr w:type="gramEnd"/>
+    </w:p>
+    <w:p>
+      <w:r>
+        <w:pict w14:anchorId="6B3EA481">
+          <v:rect id="_x0000_i1185" style="width:0;height:1.5pt" o:hralign="center" o:hrstd="t" o:hr="t" fillcolor="#a0a0a0" stroked="f"/>
+        </w:pict>
+      </w:r>
+    </w:p>
+    <w:p>
+      <w:pPr>
+        <w:rPr>
+          <w:b/>
+          <w:bCs/>
+        </w:rPr>
+      </w:pPr>
+      <w:r>
+        <w:rPr>
+          <w:rFonts w:ascii="Segoe UI Emoji" w:hAnsi="Segoe UI Emoji" w:cs="Segoe UI Emoji"/>
+          <w:b/>
+          <w:bCs/>
+        </w:rPr>
+        <w:t>📁</w:t>
+      </w:r>
+      <w:r>
+        <w:rPr>
+          <w:b/>
+          <w:bCs/>
+        </w:rPr>
+        <w:t xml:space="preserve"> index.js</w:t>
+      </w:r>
+    </w:p>
+    <w:p>
+      <w:proofErr w:type="spellStart"/>
+      <w:r>
+        <w:t>const</w:t>
+      </w:r>
+      <w:proofErr w:type="spellEnd"/>
+      <w:r>
+        <w:t xml:space="preserve"> add = require(</w:t>
+      </w:r>
+      <w:proofErr w:type="gramStart"/>
+      <w:r>
+        <w:t>'./</w:t>
+      </w:r>
+      <w:proofErr w:type="gramEnd"/>
+      <w:r>
+        <w:t>math'</w:t>
+      </w:r>
+      <w:proofErr w:type="gramStart"/>
+      <w:r>
+        <w:t>);</w:t>
+      </w:r>
+      <w:proofErr w:type="gramEnd"/>
+    </w:p>
+    <w:p/>
+    <w:p>
+      <w:proofErr w:type="gramStart"/>
+      <w:r>
+        <w:t>console.log(add(</w:t>
+      </w:r>
+      <w:proofErr w:type="gramEnd"/>
+      <w:r>
+        <w:t>5, 3)); // 8</w:t>
+      </w:r>
+    </w:p>
+    <w:p>
+      <w:r>
+        <w:rPr>
+          <w:rFonts w:ascii="Segoe UI Emoji" w:hAnsi="Segoe UI Emoji" w:cs="Segoe UI Emoji"/>
+        </w:rPr>
+        <w:t>✅</w:t>
+      </w:r>
+      <w:r>
+        <w:t xml:space="preserve"> Here:</w:t>
+      </w:r>
+    </w:p>
+    <w:p>
+      <w:pPr>
+        <w:numPr>
+          <w:ilvl w:val="0"/>
+          <w:numId w:val="26"/>
+        </w:numPr>
+      </w:pPr>
+      <w:proofErr w:type="spellStart"/>
+      <w:proofErr w:type="gramStart"/>
+      <w:r>
+        <w:t>module.exports</w:t>
+      </w:r>
+      <w:proofErr w:type="spellEnd"/>
+      <w:proofErr w:type="gramEnd"/>
+      <w:r>
+        <w:t xml:space="preserve"> exports the function</w:t>
+      </w:r>
+    </w:p>
+    <w:p>
+      <w:pPr>
+        <w:numPr>
+          <w:ilvl w:val="0"/>
+          <w:numId w:val="26"/>
+        </w:numPr>
+      </w:pPr>
+      <w:proofErr w:type="gramStart"/>
+      <w:r>
+        <w:t>require(</w:t>
+      </w:r>
+      <w:proofErr w:type="gramEnd"/>
+      <w:r>
+        <w:t>) imports it into another file</w:t>
+      </w:r>
+    </w:p>
+    <w:p>
+      <w:r>
+        <w:pict w14:anchorId="5D39D01D">
+          <v:rect id="_x0000_i1186" style="width:0;height:1.5pt" o:hralign="center" o:hrstd="t" o:hr="t" fillcolor="#a0a0a0" stroked="f"/>
+        </w:pict>
+      </w:r>
+    </w:p>
+    <w:p>
+      <w:pPr>
+        <w:rPr>
+          <w:b/>
+          <w:bCs/>
+        </w:rPr>
+      </w:pPr>
+      <w:r>
+        <w:rPr>
+          <w:b/>
+          <w:bCs/>
+        </w:rPr>
+        <w:t xml:space="preserve">Why </w:t>
+      </w:r>
+      <w:proofErr w:type="spellStart"/>
+      <w:r>
+        <w:rPr>
+          <w:b/>
+          <w:bCs/>
+        </w:rPr>
+        <w:t>CommonJS</w:t>
+      </w:r>
+      <w:proofErr w:type="spellEnd"/>
+      <w:r>
+        <w:rPr>
+          <w:b/>
+          <w:bCs/>
+        </w:rPr>
+        <w:t xml:space="preserve"> is Used?</w:t>
+      </w:r>
+    </w:p>
+    <w:p>
+      <w:r>
+        <w:rPr>
+          <w:rFonts w:ascii="Segoe UI Emoji" w:hAnsi="Segoe UI Emoji" w:cs="Segoe UI Emoji"/>
+        </w:rPr>
+        <w:t>✅</w:t>
+      </w:r>
+      <w:r>
+        <w:t xml:space="preserve"> Default module system of Node.js (before ES Modules came)</w:t>
+      </w:r>
+      <w:r>
+        <w:br/>
+      </w:r>
+      <w:r>
+        <w:rPr>
+          <w:rFonts w:ascii="Segoe UI Emoji" w:hAnsi="Segoe UI Emoji" w:cs="Segoe UI Emoji"/>
+        </w:rPr>
+        <w:t>✅</w:t>
+      </w:r>
+      <w:r>
+        <w:t xml:space="preserve"> Very simple and synchronous</w:t>
+      </w:r>
+      <w:r>
+        <w:br/>
+      </w:r>
+      <w:r>
+        <w:rPr>
+          <w:rFonts w:ascii="Segoe UI Emoji" w:hAnsi="Segoe UI Emoji" w:cs="Segoe UI Emoji"/>
+        </w:rPr>
+        <w:t>✅</w:t>
+      </w:r>
+      <w:r>
+        <w:t xml:space="preserve"> Works great in backend applications</w:t>
+      </w:r>
+    </w:p>
+    <w:p>
+      <w:r>
+        <w:pict w14:anchorId="0DF1CE11">
+          <v:rect id="_x0000_i1187" style="width:0;height:1.5pt" o:hralign="center" o:hrstd="t" o:hr="t" fillcolor="#a0a0a0" stroked="f"/>
+        </w:pict>
+      </w:r>
+    </w:p>
+    <w:p>
+      <w:pPr>
+        <w:rPr>
+          <w:b/>
+          <w:bCs/>
+        </w:rPr>
+      </w:pPr>
+      <w:proofErr w:type="spellStart"/>
+      <w:r>
+        <w:rPr>
+          <w:b/>
+          <w:bCs/>
+        </w:rPr>
+        <w:t>CommonJS</w:t>
+      </w:r>
+      <w:proofErr w:type="spellEnd"/>
+      <w:r>
+        <w:rPr>
+          <w:b/>
+          <w:bCs/>
+        </w:rPr>
+        <w:t xml:space="preserve"> vs ES Modules</w:t>
+      </w:r>
+    </w:p>
+    <w:tbl>
+      <w:tblPr>
+        <w:tblW w:w="0" w:type="auto"/>
+        <w:tblCellSpacing w:w="15" w:type="dxa"/>
+        <w:tblCellMar>
+          <w:top w:w="15" w:type="dxa"/>
+          <w:left w:w="15" w:type="dxa"/>
+          <w:bottom w:w="15" w:type="dxa"/>
+          <w:right w:w="15" w:type="dxa"/>
+        </w:tblCellMar>
+        <w:tblLook w:val="04A0" w:firstRow="1" w:lastRow="0" w:firstColumn="1" w:lastColumn="0" w:noHBand="0" w:noVBand="1"/>
+      </w:tblPr>
+      <w:tblGrid>
+        <w:gridCol w:w="1316"/>
+        <w:gridCol w:w="1423"/>
+        <w:gridCol w:w="1952"/>
+      </w:tblGrid>
+      <w:tr>
+        <w:trPr>
+          <w:tblHeader/>
+          <w:tblCellSpacing w:w="15" w:type="dxa"/>
+        </w:trPr>
+        <w:tc>
+          <w:tcPr>
+            <w:tcW w:w="0" w:type="auto"/>
+            <w:vAlign w:val="center"/>
+            <w:hideMark/>
+          </w:tcPr>
+          <w:p>
+            <w:pPr>
+              <w:rPr>
+                <w:b/>
+                <w:bCs/>
+              </w:rPr>
+            </w:pPr>
+            <w:r>
+              <w:rPr>
+                <w:b/>
+                <w:bCs/>
+              </w:rPr>
+              <w:t>Feature</w:t>
+            </w:r>
+          </w:p>
+        </w:tc>
+        <w:tc>
+          <w:tcPr>
+            <w:tcW w:w="0" w:type="auto"/>
+            <w:vAlign w:val="center"/>
+            <w:hideMark/>
+          </w:tcPr>
+          <w:p>
+            <w:pPr>
+              <w:rPr>
+                <w:b/>
+                <w:bCs/>
+              </w:rPr>
+            </w:pPr>
+            <w:proofErr w:type="spellStart"/>
+            <w:r>
+              <w:rPr>
+                <w:b/>
+                <w:bCs/>
+              </w:rPr>
+              <w:t>CommonJS</w:t>
+            </w:r>
+            <w:proofErr w:type="spellEnd"/>
+          </w:p>
+        </w:tc>
+        <w:tc>
+          <w:tcPr>
+            <w:tcW w:w="0" w:type="auto"/>
+            <w:vAlign w:val="center"/>
+            <w:hideMark/>
+          </w:tcPr>
+          <w:p>
+            <w:pPr>
+              <w:rPr>
+                <w:b/>
+                <w:bCs/>
+              </w:rPr>
+            </w:pPr>
+            <w:r>
+              <w:rPr>
+                <w:b/>
+                <w:bCs/>
+              </w:rPr>
+              <w:t>ES Modules</w:t>
+            </w:r>
+          </w:p>
+        </w:tc>
+      </w:tr>
+      <w:tr>
+        <w:trPr>
+          <w:tblCellSpacing w:w="15" w:type="dxa"/>
+        </w:trPr>
+        <w:tc>
+          <w:tcPr>
+            <w:tcW w:w="0" w:type="auto"/>
+            <w:vAlign w:val="center"/>
+            <w:hideMark/>
+          </w:tcPr>
+          <w:p>
+            <w:r>
+              <w:t>Import syntax</w:t>
+            </w:r>
+          </w:p>
+        </w:tc>
+        <w:tc>
+          <w:tcPr>
+            <w:tcW w:w="0" w:type="auto"/>
+            <w:vAlign w:val="center"/>
+            <w:hideMark/>
+          </w:tcPr>
+          <w:p>
+            <w:proofErr w:type="gramStart"/>
+            <w:r>
+              <w:t>require(</w:t>
+            </w:r>
+            <w:proofErr w:type="gramEnd"/>
+            <w:r>
+              <w:t>)</w:t>
+            </w:r>
+          </w:p>
+        </w:tc>
+        <w:tc>
+          <w:tcPr>
+            <w:tcW w:w="0" w:type="auto"/>
+            <w:vAlign w:val="center"/>
+            <w:hideMark/>
+          </w:tcPr>
+          <w:p>
+            <w:r>
+              <w:t>import</w:t>
+            </w:r>
+          </w:p>
+        </w:tc>
+      </w:tr>
+      <w:tr>
+        <w:trPr>
+          <w:tblCellSpacing w:w="15" w:type="dxa"/>
+        </w:trPr>
+        <w:tc>
+          <w:tcPr>
+            <w:tcW w:w="0" w:type="auto"/>
+            <w:vAlign w:val="center"/>
+            <w:hideMark/>
+          </w:tcPr>
+          <w:p>
+            <w:r>
+              <w:t>Export syntax</w:t>
+            </w:r>
+          </w:p>
+        </w:tc>
+        <w:tc>
+          <w:tcPr>
+            <w:tcW w:w="0" w:type="auto"/>
+            <w:vAlign w:val="center"/>
+            <w:hideMark/>
+          </w:tcPr>
+          <w:p>
+            <w:proofErr w:type="spellStart"/>
+            <w:proofErr w:type="gramStart"/>
+            <w:r>
+              <w:t>module.exports</w:t>
+            </w:r>
+            <w:proofErr w:type="spellEnd"/>
+            <w:proofErr w:type="gramEnd"/>
+          </w:p>
+        </w:tc>
+        <w:tc>
+          <w:tcPr>
+            <w:tcW w:w="0" w:type="auto"/>
+            <w:vAlign w:val="center"/>
+            <w:hideMark/>
+          </w:tcPr>
+          <w:p>
+            <w:r>
+              <w:t>export</w:t>
+            </w:r>
+          </w:p>
+        </w:tc>
+      </w:tr>
+      <w:tr>
+        <w:trPr>
+          <w:tblCellSpacing w:w="15" w:type="dxa"/>
+        </w:trPr>
+        <w:tc>
+          <w:tcPr>
+            <w:tcW w:w="0" w:type="auto"/>
+            <w:vAlign w:val="center"/>
+            <w:hideMark/>
+          </w:tcPr>
+          <w:p>
+            <w:r>
+              <w:t>Execution</w:t>
+            </w:r>
+          </w:p>
+        </w:tc>
+        <w:tc>
+          <w:tcPr>
+            <w:tcW w:w="0" w:type="auto"/>
+            <w:vAlign w:val="center"/>
+            <w:hideMark/>
+          </w:tcPr>
+          <w:p>
+            <w:r>
+              <w:t>Synchronous</w:t>
+            </w:r>
+          </w:p>
+        </w:tc>
+        <w:tc>
+          <w:tcPr>
+            <w:tcW w:w="0" w:type="auto"/>
+            <w:vAlign w:val="center"/>
+            <w:hideMark/>
+          </w:tcPr>
+          <w:p>
+            <w:r>
+              <w:t>Can be async</w:t>
+            </w:r>
+          </w:p>
+        </w:tc>
+      </w:tr>
+      <w:tr>
+        <w:trPr>
+          <w:tblCellSpacing w:w="15" w:type="dxa"/>
+        </w:trPr>
+        <w:tc>
+          <w:tcPr>
+            <w:tcW w:w="0" w:type="auto"/>
+            <w:vAlign w:val="center"/>
+            <w:hideMark/>
+          </w:tcPr>
+          <w:p>
+            <w:r>
+              <w:t>Default in</w:t>
+            </w:r>
+          </w:p>
+        </w:tc>
+        <w:tc>
+          <w:tcPr>
+            <w:tcW w:w="0" w:type="auto"/>
+            <w:vAlign w:val="center"/>
+            <w:hideMark/>
+          </w:tcPr>
+          <w:p>
+            <w:r>
+              <w:t>Node.js</w:t>
+            </w:r>
+          </w:p>
+        </w:tc>
+        <w:tc>
+          <w:tcPr>
+            <w:tcW w:w="0" w:type="auto"/>
+            <w:vAlign w:val="center"/>
+            <w:hideMark/>
+          </w:tcPr>
+          <w:p>
+            <w:r>
+              <w:t>Modern JS / Browser</w:t>
+            </w:r>
+          </w:p>
+        </w:tc>
+      </w:tr>
+      <w:tr>
+        <w:trPr>
+          <w:tblCellSpacing w:w="15" w:type="dxa"/>
+        </w:trPr>
+        <w:tc>
+          <w:tcPr>
+            <w:tcW w:w="0" w:type="auto"/>
+            <w:vAlign w:val="center"/>
+            <w:hideMark/>
+          </w:tcPr>
+          <w:p>
+            <w:r>
+              <w:t>File extension</w:t>
+            </w:r>
+          </w:p>
+        </w:tc>
+        <w:tc>
+          <w:tcPr>
+            <w:tcW w:w="0" w:type="auto"/>
+            <w:vAlign w:val="center"/>
+            <w:hideMark/>
+          </w:tcPr>
+          <w:p>
+            <w:r>
+              <w:t>.</w:t>
+            </w:r>
+            <w:proofErr w:type="spellStart"/>
+            <w:r>
+              <w:t>js</w:t>
+            </w:r>
+            <w:proofErr w:type="spellEnd"/>
+          </w:p>
+        </w:tc>
+        <w:tc>
+          <w:tcPr>
+            <w:tcW w:w="0" w:type="auto"/>
+            <w:vAlign w:val="center"/>
+            <w:hideMark/>
+          </w:tcPr>
+          <w:p>
+            <w:r>
+              <w:t>.</w:t>
+            </w:r>
+            <w:proofErr w:type="spellStart"/>
+            <w:r>
+              <w:t>js</w:t>
+            </w:r>
+            <w:proofErr w:type="spellEnd"/>
+            <w:r>
+              <w:t xml:space="preserve"> </w:t>
+            </w:r>
+            <w:proofErr w:type="gramStart"/>
+            <w:r>
+              <w:t>/ .</w:t>
+            </w:r>
+            <w:proofErr w:type="spellStart"/>
+            <w:r>
+              <w:t>mjs</w:t>
+            </w:r>
+            <w:proofErr w:type="spellEnd"/>
+            <w:proofErr w:type="gramEnd"/>
+          </w:p>
+        </w:tc>
+      </w:tr>
+    </w:tbl>
+    <w:p>
+      <w:r>
+        <w:pict w14:anchorId="107B1A60">
+          <v:rect id="_x0000_i1188" style="width:0;height:1.5pt" o:hralign="center" o:hrstd="t" o:hr="t" fillcolor="#a0a0a0" stroked="f"/>
+        </w:pict>
+      </w:r>
+    </w:p>
+    <w:p>
+      <w:pPr>
+        <w:rPr>
+          <w:b/>
+          <w:bCs/>
+        </w:rPr>
+      </w:pPr>
+      <w:r>
+        <w:rPr>
+          <w:b/>
+          <w:bCs/>
+        </w:rPr>
+        <w:t>Example Comparison</w:t>
+      </w:r>
+    </w:p>
+    <w:p>
+      <w:pPr>
+        <w:rPr>
+          <w:b/>
+          <w:bCs/>
+        </w:rPr>
+      </w:pPr>
+      <w:proofErr w:type="spellStart"/>
+      <w:r>
+        <w:rPr>
+          <w:b/>
+          <w:bCs/>
+        </w:rPr>
+        <w:t>CommonJS</w:t>
+      </w:r>
+      <w:proofErr w:type="spellEnd"/>
+      <w:r>
+        <w:rPr>
+          <w:b/>
+          <w:bCs/>
+        </w:rPr>
+        <w:t>:</w:t>
+      </w:r>
+    </w:p>
+    <w:p>
+      <w:proofErr w:type="spellStart"/>
+      <w:r>
+        <w:t>const</w:t>
+      </w:r>
+      <w:proofErr w:type="spellEnd"/>
+      <w:r>
+        <w:t xml:space="preserve"> fs = require('</w:t>
+      </w:r>
+      <w:proofErr w:type="spellStart"/>
+      <w:r>
+        <w:t>fs'</w:t>
+      </w:r>
+      <w:proofErr w:type="spellEnd"/>
+      <w:proofErr w:type="gramStart"/>
+      <w:r>
+        <w:t>);</w:t>
+      </w:r>
+      <w:proofErr w:type="gramEnd"/>
+    </w:p>
+    <w:p>
+      <w:proofErr w:type="spellStart"/>
+      <w:proofErr w:type="gramStart"/>
+      <w:r>
+        <w:t>module.exports</w:t>
+      </w:r>
+      <w:proofErr w:type="spellEnd"/>
+      <w:proofErr w:type="gramEnd"/>
+      <w:r>
+        <w:t xml:space="preserve"> = </w:t>
+      </w:r>
+      <w:proofErr w:type="spellStart"/>
+      <w:proofErr w:type="gramStart"/>
+      <w:r>
+        <w:t>myFunction</w:t>
+      </w:r>
+      <w:proofErr w:type="spellEnd"/>
+      <w:r>
+        <w:t>;</w:t>
+      </w:r>
+      <w:proofErr w:type="gramEnd"/>
+    </w:p>
+    <w:p>
+      <w:pPr>
+        <w:rPr>
+          <w:b/>
+          <w:bCs/>
+        </w:rPr>
+      </w:pPr>
+      <w:r>
+        <w:rPr>
+          <w:b/>
+          <w:bCs/>
+        </w:rPr>
+        <w:t>ES Modules:</w:t>
+      </w:r>
+    </w:p>
+    <w:p>
+      <w:r>
+        <w:t>import fs from 'fs</w:t>
+      </w:r>
+      <w:proofErr w:type="gramStart"/>
+      <w:r>
+        <w:t>';</w:t>
+      </w:r>
+      <w:proofErr w:type="gramEnd"/>
+    </w:p>
+    <w:p>
+      <w:r>
+        <w:t xml:space="preserve">export default </w:t>
+      </w:r>
+      <w:proofErr w:type="spellStart"/>
+      <w:proofErr w:type="gramStart"/>
+      <w:r>
+        <w:t>myFunction</w:t>
+      </w:r>
+      <w:proofErr w:type="spellEnd"/>
+      <w:r>
+        <w:t>;</w:t>
+      </w:r>
+      <w:proofErr w:type="gramEnd"/>
+    </w:p>
+    <w:p>
+      <w:r>
+        <w:pict w14:anchorId="5DAF9131">
+          <v:rect id="_x0000_i1189" style="width:0;height:1.5pt" o:hralign="center" o:hrstd="t" o:hr="t" fillcolor="#a0a0a0" stroked="f"/>
+        </w:pict>
+      </w:r>
+    </w:p>
+    <w:p>
+      <w:pPr>
+        <w:rPr>
+          <w:b/>
+          <w:bCs/>
+        </w:rPr>
+      </w:pPr>
+      <w:r>
+        <w:rPr>
+          <w:b/>
+          <w:bCs/>
+        </w:rPr>
+        <w:t xml:space="preserve">When to use </w:t>
+      </w:r>
+      <w:proofErr w:type="spellStart"/>
+      <w:r>
+        <w:rPr>
+          <w:b/>
+          <w:bCs/>
+        </w:rPr>
+        <w:t>CommonJS</w:t>
+      </w:r>
+      <w:proofErr w:type="spellEnd"/>
+      <w:r>
+        <w:rPr>
+          <w:b/>
+          <w:bCs/>
+        </w:rPr>
+        <w:t>?</w:t>
+      </w:r>
+    </w:p>
+    <w:p>
+      <w:r>
+        <w:rPr>
+          <w:rFonts w:ascii="Segoe UI Symbol" w:hAnsi="Segoe UI Symbol" w:cs="Segoe UI Symbol"/>
+        </w:rPr>
+        <w:t>✔</w:t>
+      </w:r>
+      <w:r>
+        <w:t xml:space="preserve"> When using older Node.js projects</w:t>
+      </w:r>
+      <w:r>
+        <w:br/>
+      </w:r>
+      <w:r>
+        <w:rPr>
+          <w:rFonts w:ascii="Segoe UI Symbol" w:hAnsi="Segoe UI Symbol" w:cs="Segoe UI Symbol"/>
+        </w:rPr>
+        <w:t>✔</w:t>
+      </w:r>
+      <w:r>
+        <w:t xml:space="preserve"> When your project is already using </w:t>
+      </w:r>
+      <w:proofErr w:type="gramStart"/>
+      <w:r>
+        <w:t>require(</w:t>
+      </w:r>
+      <w:proofErr w:type="gramEnd"/>
+      <w:r>
+        <w:t>)</w:t>
+      </w:r>
+      <w:r>
+        <w:br/>
+      </w:r>
+      <w:r>
+        <w:rPr>
+          <w:rFonts w:ascii="Segoe UI Symbol" w:hAnsi="Segoe UI Symbol" w:cs="Segoe UI Symbol"/>
+        </w:rPr>
+        <w:t>✔</w:t>
+      </w:r>
+      <w:r>
+        <w:t xml:space="preserve"> When not using "type": "module" in </w:t>
+      </w:r>
+      <w:proofErr w:type="spellStart"/>
+      <w:proofErr w:type="gramStart"/>
+      <w:r>
+        <w:t>package.json</w:t>
+      </w:r>
+      <w:proofErr w:type="spellEnd"/>
+      <w:proofErr w:type="gramEnd"/>
+    </w:p>
+    <w:p/>
     <w:sectPr>
       <w:pgSz w:w="11906" w:h="16838"/>
       <w:pgMar w:top="1440" w:right="1440" w:bottom="1440" w:left="1440" w:header="708" w:footer="708" w:gutter="0"/>
@@ -4715,6 +7608,155 @@
     </w:lvl>
   </w:abstractNum>
   <w:abstractNum w:abstractNumId="8" w15:restartNumberingAfterBreak="0">
+    <w:nsid w:val="24853171"/>
+    <w:multiLevelType w:val="multilevel"/>
+    <w:tmpl w:val="03D0BF66"/>
+    <w:lvl w:ilvl="0">
+      <w:start w:val="1"/>
+      <w:numFmt w:val="bullet"/>
+      <w:lvlText w:val=""/>
+      <w:lvlJc w:val="left"/>
+      <w:pPr>
+        <w:tabs>
+          <w:tab w:val="num" w:pos="720"/>
+        </w:tabs>
+        <w:ind w:left="720" w:hanging="360"/>
+      </w:pPr>
+      <w:rPr>
+        <w:rFonts w:ascii="Symbol" w:hAnsi="Symbol" w:hint="default"/>
+        <w:sz w:val="20"/>
+      </w:rPr>
+    </w:lvl>
+    <w:lvl w:ilvl="1" w:tentative="1">
+      <w:start w:val="1"/>
+      <w:numFmt w:val="bullet"/>
+      <w:lvlText w:val="o"/>
+      <w:lvlJc w:val="left"/>
+      <w:pPr>
+        <w:tabs>
+          <w:tab w:val="num" w:pos="1440"/>
+        </w:tabs>
+        <w:ind w:left="1440" w:hanging="360"/>
+      </w:pPr>
+      <w:rPr>
+        <w:rFonts w:ascii="Courier New" w:hAnsi="Courier New" w:hint="default"/>
+        <w:sz w:val="20"/>
+      </w:rPr>
+    </w:lvl>
+    <w:lvl w:ilvl="2" w:tentative="1">
+      <w:start w:val="1"/>
+      <w:numFmt w:val="bullet"/>
+      <w:lvlText w:val=""/>
+      <w:lvlJc w:val="left"/>
+      <w:pPr>
+        <w:tabs>
+          <w:tab w:val="num" w:pos="2160"/>
+        </w:tabs>
+        <w:ind w:left="2160" w:hanging="360"/>
+      </w:pPr>
+      <w:rPr>
+        <w:rFonts w:ascii="Wingdings" w:hAnsi="Wingdings" w:hint="default"/>
+        <w:sz w:val="20"/>
+      </w:rPr>
+    </w:lvl>
+    <w:lvl w:ilvl="3" w:tentative="1">
+      <w:start w:val="1"/>
+      <w:numFmt w:val="bullet"/>
+      <w:lvlText w:val=""/>
+      <w:lvlJc w:val="left"/>
+      <w:pPr>
+        <w:tabs>
+          <w:tab w:val="num" w:pos="2880"/>
+        </w:tabs>
+        <w:ind w:left="2880" w:hanging="360"/>
+      </w:pPr>
+      <w:rPr>
+        <w:rFonts w:ascii="Wingdings" w:hAnsi="Wingdings" w:hint="default"/>
+        <w:sz w:val="20"/>
+      </w:rPr>
+    </w:lvl>
+    <w:lvl w:ilvl="4" w:tentative="1">
+      <w:start w:val="1"/>
+      <w:numFmt w:val="bullet"/>
+      <w:lvlText w:val=""/>
+      <w:lvlJc w:val="left"/>
+      <w:pPr>
+        <w:tabs>
+          <w:tab w:val="num" w:pos="3600"/>
+        </w:tabs>
+        <w:ind w:left="3600" w:hanging="360"/>
+      </w:pPr>
+      <w:rPr>
+        <w:rFonts w:ascii="Wingdings" w:hAnsi="Wingdings" w:hint="default"/>
+        <w:sz w:val="20"/>
+      </w:rPr>
+    </w:lvl>
+    <w:lvl w:ilvl="5" w:tentative="1">
+      <w:start w:val="1"/>
+      <w:numFmt w:val="bullet"/>
+      <w:lvlText w:val=""/>
+      <w:lvlJc w:val="left"/>
+      <w:pPr>
+        <w:tabs>
+          <w:tab w:val="num" w:pos="4320"/>
+        </w:tabs>
+        <w:ind w:left="4320" w:hanging="360"/>
+      </w:pPr>
+      <w:rPr>
+        <w:rFonts w:ascii="Wingdings" w:hAnsi="Wingdings" w:hint="default"/>
+        <w:sz w:val="20"/>
+      </w:rPr>
+    </w:lvl>
+    <w:lvl w:ilvl="6" w:tentative="1">
+      <w:start w:val="1"/>
+      <w:numFmt w:val="bullet"/>
+      <w:lvlText w:val=""/>
+      <w:lvlJc w:val="left"/>
+      <w:pPr>
+        <w:tabs>
+          <w:tab w:val="num" w:pos="5040"/>
+        </w:tabs>
+        <w:ind w:left="5040" w:hanging="360"/>
+      </w:pPr>
+      <w:rPr>
+        <w:rFonts w:ascii="Wingdings" w:hAnsi="Wingdings" w:hint="default"/>
+        <w:sz w:val="20"/>
+      </w:rPr>
+    </w:lvl>
+    <w:lvl w:ilvl="7" w:tentative="1">
+      <w:start w:val="1"/>
+      <w:numFmt w:val="bullet"/>
+      <w:lvlText w:val=""/>
+      <w:lvlJc w:val="left"/>
+      <w:pPr>
+        <w:tabs>
+          <w:tab w:val="num" w:pos="5760"/>
+        </w:tabs>
+        <w:ind w:left="5760" w:hanging="360"/>
+      </w:pPr>
+      <w:rPr>
+        <w:rFonts w:ascii="Wingdings" w:hAnsi="Wingdings" w:hint="default"/>
+        <w:sz w:val="20"/>
+      </w:rPr>
+    </w:lvl>
+    <w:lvl w:ilvl="8" w:tentative="1">
+      <w:start w:val="1"/>
+      <w:numFmt w:val="bullet"/>
+      <w:lvlText w:val=""/>
+      <w:lvlJc w:val="left"/>
+      <w:pPr>
+        <w:tabs>
+          <w:tab w:val="num" w:pos="6480"/>
+        </w:tabs>
+        <w:ind w:left="6480" w:hanging="360"/>
+      </w:pPr>
+      <w:rPr>
+        <w:rFonts w:ascii="Wingdings" w:hAnsi="Wingdings" w:hint="default"/>
+        <w:sz w:val="20"/>
+      </w:rPr>
+    </w:lvl>
+  </w:abstractNum>
+  <w:abstractNum w:abstractNumId="9" w15:restartNumberingAfterBreak="0">
     <w:nsid w:val="271211D3"/>
     <w:multiLevelType w:val="multilevel"/>
     <w:tmpl w:val="107245B6"/>
@@ -4863,7 +7905,603 @@
       </w:rPr>
     </w:lvl>
   </w:abstractNum>
-  <w:abstractNum w:abstractNumId="9" w15:restartNumberingAfterBreak="0">
+  <w:abstractNum w:abstractNumId="10" w15:restartNumberingAfterBreak="0">
+    <w:nsid w:val="30CE1EC1"/>
+    <w:multiLevelType w:val="multilevel"/>
+    <w:tmpl w:val="2F843D3C"/>
+    <w:lvl w:ilvl="0">
+      <w:start w:val="1"/>
+      <w:numFmt w:val="bullet"/>
+      <w:lvlText w:val=""/>
+      <w:lvlJc w:val="left"/>
+      <w:pPr>
+        <w:tabs>
+          <w:tab w:val="num" w:pos="720"/>
+        </w:tabs>
+        <w:ind w:left="720" w:hanging="360"/>
+      </w:pPr>
+      <w:rPr>
+        <w:rFonts w:ascii="Symbol" w:hAnsi="Symbol" w:hint="default"/>
+        <w:sz w:val="20"/>
+      </w:rPr>
+    </w:lvl>
+    <w:lvl w:ilvl="1" w:tentative="1">
+      <w:start w:val="1"/>
+      <w:numFmt w:val="bullet"/>
+      <w:lvlText w:val="o"/>
+      <w:lvlJc w:val="left"/>
+      <w:pPr>
+        <w:tabs>
+          <w:tab w:val="num" w:pos="1440"/>
+        </w:tabs>
+        <w:ind w:left="1440" w:hanging="360"/>
+      </w:pPr>
+      <w:rPr>
+        <w:rFonts w:ascii="Courier New" w:hAnsi="Courier New" w:hint="default"/>
+        <w:sz w:val="20"/>
+      </w:rPr>
+    </w:lvl>
+    <w:lvl w:ilvl="2" w:tentative="1">
+      <w:start w:val="1"/>
+      <w:numFmt w:val="bullet"/>
+      <w:lvlText w:val=""/>
+      <w:lvlJc w:val="left"/>
+      <w:pPr>
+        <w:tabs>
+          <w:tab w:val="num" w:pos="2160"/>
+        </w:tabs>
+        <w:ind w:left="2160" w:hanging="360"/>
+      </w:pPr>
+      <w:rPr>
+        <w:rFonts w:ascii="Wingdings" w:hAnsi="Wingdings" w:hint="default"/>
+        <w:sz w:val="20"/>
+      </w:rPr>
+    </w:lvl>
+    <w:lvl w:ilvl="3" w:tentative="1">
+      <w:start w:val="1"/>
+      <w:numFmt w:val="bullet"/>
+      <w:lvlText w:val=""/>
+      <w:lvlJc w:val="left"/>
+      <w:pPr>
+        <w:tabs>
+          <w:tab w:val="num" w:pos="2880"/>
+        </w:tabs>
+        <w:ind w:left="2880" w:hanging="360"/>
+      </w:pPr>
+      <w:rPr>
+        <w:rFonts w:ascii="Wingdings" w:hAnsi="Wingdings" w:hint="default"/>
+        <w:sz w:val="20"/>
+      </w:rPr>
+    </w:lvl>
+    <w:lvl w:ilvl="4" w:tentative="1">
+      <w:start w:val="1"/>
+      <w:numFmt w:val="bullet"/>
+      <w:lvlText w:val=""/>
+      <w:lvlJc w:val="left"/>
+      <w:pPr>
+        <w:tabs>
+          <w:tab w:val="num" w:pos="3600"/>
+        </w:tabs>
+        <w:ind w:left="3600" w:hanging="360"/>
+      </w:pPr>
+      <w:rPr>
+        <w:rFonts w:ascii="Wingdings" w:hAnsi="Wingdings" w:hint="default"/>
+        <w:sz w:val="20"/>
+      </w:rPr>
+    </w:lvl>
+    <w:lvl w:ilvl="5" w:tentative="1">
+      <w:start w:val="1"/>
+      <w:numFmt w:val="bullet"/>
+      <w:lvlText w:val=""/>
+      <w:lvlJc w:val="left"/>
+      <w:pPr>
+        <w:tabs>
+          <w:tab w:val="num" w:pos="4320"/>
+        </w:tabs>
+        <w:ind w:left="4320" w:hanging="360"/>
+      </w:pPr>
+      <w:rPr>
+        <w:rFonts w:ascii="Wingdings" w:hAnsi="Wingdings" w:hint="default"/>
+        <w:sz w:val="20"/>
+      </w:rPr>
+    </w:lvl>
+    <w:lvl w:ilvl="6" w:tentative="1">
+      <w:start w:val="1"/>
+      <w:numFmt w:val="bullet"/>
+      <w:lvlText w:val=""/>
+      <w:lvlJc w:val="left"/>
+      <w:pPr>
+        <w:tabs>
+          <w:tab w:val="num" w:pos="5040"/>
+        </w:tabs>
+        <w:ind w:left="5040" w:hanging="360"/>
+      </w:pPr>
+      <w:rPr>
+        <w:rFonts w:ascii="Wingdings" w:hAnsi="Wingdings" w:hint="default"/>
+        <w:sz w:val="20"/>
+      </w:rPr>
+    </w:lvl>
+    <w:lvl w:ilvl="7" w:tentative="1">
+      <w:start w:val="1"/>
+      <w:numFmt w:val="bullet"/>
+      <w:lvlText w:val=""/>
+      <w:lvlJc w:val="left"/>
+      <w:pPr>
+        <w:tabs>
+          <w:tab w:val="num" w:pos="5760"/>
+        </w:tabs>
+        <w:ind w:left="5760" w:hanging="360"/>
+      </w:pPr>
+      <w:rPr>
+        <w:rFonts w:ascii="Wingdings" w:hAnsi="Wingdings" w:hint="default"/>
+        <w:sz w:val="20"/>
+      </w:rPr>
+    </w:lvl>
+    <w:lvl w:ilvl="8" w:tentative="1">
+      <w:start w:val="1"/>
+      <w:numFmt w:val="bullet"/>
+      <w:lvlText w:val=""/>
+      <w:lvlJc w:val="left"/>
+      <w:pPr>
+        <w:tabs>
+          <w:tab w:val="num" w:pos="6480"/>
+        </w:tabs>
+        <w:ind w:left="6480" w:hanging="360"/>
+      </w:pPr>
+      <w:rPr>
+        <w:rFonts w:ascii="Wingdings" w:hAnsi="Wingdings" w:hint="default"/>
+        <w:sz w:val="20"/>
+      </w:rPr>
+    </w:lvl>
+  </w:abstractNum>
+  <w:abstractNum w:abstractNumId="11" w15:restartNumberingAfterBreak="0">
+    <w:nsid w:val="332973E4"/>
+    <w:multiLevelType w:val="multilevel"/>
+    <w:tmpl w:val="98B49D92"/>
+    <w:lvl w:ilvl="0">
+      <w:start w:val="1"/>
+      <w:numFmt w:val="bullet"/>
+      <w:lvlText w:val=""/>
+      <w:lvlJc w:val="left"/>
+      <w:pPr>
+        <w:tabs>
+          <w:tab w:val="num" w:pos="720"/>
+        </w:tabs>
+        <w:ind w:left="720" w:hanging="360"/>
+      </w:pPr>
+      <w:rPr>
+        <w:rFonts w:ascii="Symbol" w:hAnsi="Symbol" w:hint="default"/>
+        <w:sz w:val="20"/>
+      </w:rPr>
+    </w:lvl>
+    <w:lvl w:ilvl="1" w:tentative="1">
+      <w:start w:val="1"/>
+      <w:numFmt w:val="bullet"/>
+      <w:lvlText w:val="o"/>
+      <w:lvlJc w:val="left"/>
+      <w:pPr>
+        <w:tabs>
+          <w:tab w:val="num" w:pos="1440"/>
+        </w:tabs>
+        <w:ind w:left="1440" w:hanging="360"/>
+      </w:pPr>
+      <w:rPr>
+        <w:rFonts w:ascii="Courier New" w:hAnsi="Courier New" w:hint="default"/>
+        <w:sz w:val="20"/>
+      </w:rPr>
+    </w:lvl>
+    <w:lvl w:ilvl="2" w:tentative="1">
+      <w:start w:val="1"/>
+      <w:numFmt w:val="bullet"/>
+      <w:lvlText w:val=""/>
+      <w:lvlJc w:val="left"/>
+      <w:pPr>
+        <w:tabs>
+          <w:tab w:val="num" w:pos="2160"/>
+        </w:tabs>
+        <w:ind w:left="2160" w:hanging="360"/>
+      </w:pPr>
+      <w:rPr>
+        <w:rFonts w:ascii="Wingdings" w:hAnsi="Wingdings" w:hint="default"/>
+        <w:sz w:val="20"/>
+      </w:rPr>
+    </w:lvl>
+    <w:lvl w:ilvl="3" w:tentative="1">
+      <w:start w:val="1"/>
+      <w:numFmt w:val="bullet"/>
+      <w:lvlText w:val=""/>
+      <w:lvlJc w:val="left"/>
+      <w:pPr>
+        <w:tabs>
+          <w:tab w:val="num" w:pos="2880"/>
+        </w:tabs>
+        <w:ind w:left="2880" w:hanging="360"/>
+      </w:pPr>
+      <w:rPr>
+        <w:rFonts w:ascii="Wingdings" w:hAnsi="Wingdings" w:hint="default"/>
+        <w:sz w:val="20"/>
+      </w:rPr>
+    </w:lvl>
+    <w:lvl w:ilvl="4" w:tentative="1">
+      <w:start w:val="1"/>
+      <w:numFmt w:val="bullet"/>
+      <w:lvlText w:val=""/>
+      <w:lvlJc w:val="left"/>
+      <w:pPr>
+        <w:tabs>
+          <w:tab w:val="num" w:pos="3600"/>
+        </w:tabs>
+        <w:ind w:left="3600" w:hanging="360"/>
+      </w:pPr>
+      <w:rPr>
+        <w:rFonts w:ascii="Wingdings" w:hAnsi="Wingdings" w:hint="default"/>
+        <w:sz w:val="20"/>
+      </w:rPr>
+    </w:lvl>
+    <w:lvl w:ilvl="5" w:tentative="1">
+      <w:start w:val="1"/>
+      <w:numFmt w:val="bullet"/>
+      <w:lvlText w:val=""/>
+      <w:lvlJc w:val="left"/>
+      <w:pPr>
+        <w:tabs>
+          <w:tab w:val="num" w:pos="4320"/>
+        </w:tabs>
+        <w:ind w:left="4320" w:hanging="360"/>
+      </w:pPr>
+      <w:rPr>
+        <w:rFonts w:ascii="Wingdings" w:hAnsi="Wingdings" w:hint="default"/>
+        <w:sz w:val="20"/>
+      </w:rPr>
+    </w:lvl>
+    <w:lvl w:ilvl="6" w:tentative="1">
+      <w:start w:val="1"/>
+      <w:numFmt w:val="bullet"/>
+      <w:lvlText w:val=""/>
+      <w:lvlJc w:val="left"/>
+      <w:pPr>
+        <w:tabs>
+          <w:tab w:val="num" w:pos="5040"/>
+        </w:tabs>
+        <w:ind w:left="5040" w:hanging="360"/>
+      </w:pPr>
+      <w:rPr>
+        <w:rFonts w:ascii="Wingdings" w:hAnsi="Wingdings" w:hint="default"/>
+        <w:sz w:val="20"/>
+      </w:rPr>
+    </w:lvl>
+    <w:lvl w:ilvl="7" w:tentative="1">
+      <w:start w:val="1"/>
+      <w:numFmt w:val="bullet"/>
+      <w:lvlText w:val=""/>
+      <w:lvlJc w:val="left"/>
+      <w:pPr>
+        <w:tabs>
+          <w:tab w:val="num" w:pos="5760"/>
+        </w:tabs>
+        <w:ind w:left="5760" w:hanging="360"/>
+      </w:pPr>
+      <w:rPr>
+        <w:rFonts w:ascii="Wingdings" w:hAnsi="Wingdings" w:hint="default"/>
+        <w:sz w:val="20"/>
+      </w:rPr>
+    </w:lvl>
+    <w:lvl w:ilvl="8" w:tentative="1">
+      <w:start w:val="1"/>
+      <w:numFmt w:val="bullet"/>
+      <w:lvlText w:val=""/>
+      <w:lvlJc w:val="left"/>
+      <w:pPr>
+        <w:tabs>
+          <w:tab w:val="num" w:pos="6480"/>
+        </w:tabs>
+        <w:ind w:left="6480" w:hanging="360"/>
+      </w:pPr>
+      <w:rPr>
+        <w:rFonts w:ascii="Wingdings" w:hAnsi="Wingdings" w:hint="default"/>
+        <w:sz w:val="20"/>
+      </w:rPr>
+    </w:lvl>
+  </w:abstractNum>
+  <w:abstractNum w:abstractNumId="12" w15:restartNumberingAfterBreak="0">
+    <w:nsid w:val="42D07AD2"/>
+    <w:multiLevelType w:val="multilevel"/>
+    <w:tmpl w:val="4AB21F0C"/>
+    <w:lvl w:ilvl="0">
+      <w:start w:val="1"/>
+      <w:numFmt w:val="bullet"/>
+      <w:lvlText w:val=""/>
+      <w:lvlJc w:val="left"/>
+      <w:pPr>
+        <w:tabs>
+          <w:tab w:val="num" w:pos="720"/>
+        </w:tabs>
+        <w:ind w:left="720" w:hanging="360"/>
+      </w:pPr>
+      <w:rPr>
+        <w:rFonts w:ascii="Symbol" w:hAnsi="Symbol" w:hint="default"/>
+        <w:sz w:val="20"/>
+      </w:rPr>
+    </w:lvl>
+    <w:lvl w:ilvl="1" w:tentative="1">
+      <w:start w:val="1"/>
+      <w:numFmt w:val="bullet"/>
+      <w:lvlText w:val="o"/>
+      <w:lvlJc w:val="left"/>
+      <w:pPr>
+        <w:tabs>
+          <w:tab w:val="num" w:pos="1440"/>
+        </w:tabs>
+        <w:ind w:left="1440" w:hanging="360"/>
+      </w:pPr>
+      <w:rPr>
+        <w:rFonts w:ascii="Courier New" w:hAnsi="Courier New" w:hint="default"/>
+        <w:sz w:val="20"/>
+      </w:rPr>
+    </w:lvl>
+    <w:lvl w:ilvl="2" w:tentative="1">
+      <w:start w:val="1"/>
+      <w:numFmt w:val="bullet"/>
+      <w:lvlText w:val=""/>
+      <w:lvlJc w:val="left"/>
+      <w:pPr>
+        <w:tabs>
+          <w:tab w:val="num" w:pos="2160"/>
+        </w:tabs>
+        <w:ind w:left="2160" w:hanging="360"/>
+      </w:pPr>
+      <w:rPr>
+        <w:rFonts w:ascii="Wingdings" w:hAnsi="Wingdings" w:hint="default"/>
+        <w:sz w:val="20"/>
+      </w:rPr>
+    </w:lvl>
+    <w:lvl w:ilvl="3" w:tentative="1">
+      <w:start w:val="1"/>
+      <w:numFmt w:val="bullet"/>
+      <w:lvlText w:val=""/>
+      <w:lvlJc w:val="left"/>
+      <w:pPr>
+        <w:tabs>
+          <w:tab w:val="num" w:pos="2880"/>
+        </w:tabs>
+        <w:ind w:left="2880" w:hanging="360"/>
+      </w:pPr>
+      <w:rPr>
+        <w:rFonts w:ascii="Wingdings" w:hAnsi="Wingdings" w:hint="default"/>
+        <w:sz w:val="20"/>
+      </w:rPr>
+    </w:lvl>
+    <w:lvl w:ilvl="4" w:tentative="1">
+      <w:start w:val="1"/>
+      <w:numFmt w:val="bullet"/>
+      <w:lvlText w:val=""/>
+      <w:lvlJc w:val="left"/>
+      <w:pPr>
+        <w:tabs>
+          <w:tab w:val="num" w:pos="3600"/>
+        </w:tabs>
+        <w:ind w:left="3600" w:hanging="360"/>
+      </w:pPr>
+      <w:rPr>
+        <w:rFonts w:ascii="Wingdings" w:hAnsi="Wingdings" w:hint="default"/>
+        <w:sz w:val="20"/>
+      </w:rPr>
+    </w:lvl>
+    <w:lvl w:ilvl="5" w:tentative="1">
+      <w:start w:val="1"/>
+      <w:numFmt w:val="bullet"/>
+      <w:lvlText w:val=""/>
+      <w:lvlJc w:val="left"/>
+      <w:pPr>
+        <w:tabs>
+          <w:tab w:val="num" w:pos="4320"/>
+        </w:tabs>
+        <w:ind w:left="4320" w:hanging="360"/>
+      </w:pPr>
+      <w:rPr>
+        <w:rFonts w:ascii="Wingdings" w:hAnsi="Wingdings" w:hint="default"/>
+        <w:sz w:val="20"/>
+      </w:rPr>
+    </w:lvl>
+    <w:lvl w:ilvl="6" w:tentative="1">
+      <w:start w:val="1"/>
+      <w:numFmt w:val="bullet"/>
+      <w:lvlText w:val=""/>
+      <w:lvlJc w:val="left"/>
+      <w:pPr>
+        <w:tabs>
+          <w:tab w:val="num" w:pos="5040"/>
+        </w:tabs>
+        <w:ind w:left="5040" w:hanging="360"/>
+      </w:pPr>
+      <w:rPr>
+        <w:rFonts w:ascii="Wingdings" w:hAnsi="Wingdings" w:hint="default"/>
+        <w:sz w:val="20"/>
+      </w:rPr>
+    </w:lvl>
+    <w:lvl w:ilvl="7" w:tentative="1">
+      <w:start w:val="1"/>
+      <w:numFmt w:val="bullet"/>
+      <w:lvlText w:val=""/>
+      <w:lvlJc w:val="left"/>
+      <w:pPr>
+        <w:tabs>
+          <w:tab w:val="num" w:pos="5760"/>
+        </w:tabs>
+        <w:ind w:left="5760" w:hanging="360"/>
+      </w:pPr>
+      <w:rPr>
+        <w:rFonts w:ascii="Wingdings" w:hAnsi="Wingdings" w:hint="default"/>
+        <w:sz w:val="20"/>
+      </w:rPr>
+    </w:lvl>
+    <w:lvl w:ilvl="8" w:tentative="1">
+      <w:start w:val="1"/>
+      <w:numFmt w:val="bullet"/>
+      <w:lvlText w:val=""/>
+      <w:lvlJc w:val="left"/>
+      <w:pPr>
+        <w:tabs>
+          <w:tab w:val="num" w:pos="6480"/>
+        </w:tabs>
+        <w:ind w:left="6480" w:hanging="360"/>
+      </w:pPr>
+      <w:rPr>
+        <w:rFonts w:ascii="Wingdings" w:hAnsi="Wingdings" w:hint="default"/>
+        <w:sz w:val="20"/>
+      </w:rPr>
+    </w:lvl>
+  </w:abstractNum>
+  <w:abstractNum w:abstractNumId="13" w15:restartNumberingAfterBreak="0">
+    <w:nsid w:val="4BDA2FFC"/>
+    <w:multiLevelType w:val="multilevel"/>
+    <w:tmpl w:val="2BF0DE72"/>
+    <w:lvl w:ilvl="0">
+      <w:start w:val="1"/>
+      <w:numFmt w:val="bullet"/>
+      <w:lvlText w:val=""/>
+      <w:lvlJc w:val="left"/>
+      <w:pPr>
+        <w:tabs>
+          <w:tab w:val="num" w:pos="720"/>
+        </w:tabs>
+        <w:ind w:left="720" w:hanging="360"/>
+      </w:pPr>
+      <w:rPr>
+        <w:rFonts w:ascii="Symbol" w:hAnsi="Symbol" w:hint="default"/>
+        <w:sz w:val="20"/>
+      </w:rPr>
+    </w:lvl>
+    <w:lvl w:ilvl="1" w:tentative="1">
+      <w:start w:val="1"/>
+      <w:numFmt w:val="bullet"/>
+      <w:lvlText w:val="o"/>
+      <w:lvlJc w:val="left"/>
+      <w:pPr>
+        <w:tabs>
+          <w:tab w:val="num" w:pos="1440"/>
+        </w:tabs>
+        <w:ind w:left="1440" w:hanging="360"/>
+      </w:pPr>
+      <w:rPr>
+        <w:rFonts w:ascii="Courier New" w:hAnsi="Courier New" w:hint="default"/>
+        <w:sz w:val="20"/>
+      </w:rPr>
+    </w:lvl>
+    <w:lvl w:ilvl="2" w:tentative="1">
+      <w:start w:val="1"/>
+      <w:numFmt w:val="bullet"/>
+      <w:lvlText w:val=""/>
+      <w:lvlJc w:val="left"/>
+      <w:pPr>
+        <w:tabs>
+          <w:tab w:val="num" w:pos="2160"/>
+        </w:tabs>
+        <w:ind w:left="2160" w:hanging="360"/>
+      </w:pPr>
+      <w:rPr>
+        <w:rFonts w:ascii="Wingdings" w:hAnsi="Wingdings" w:hint="default"/>
+        <w:sz w:val="20"/>
+      </w:rPr>
+    </w:lvl>
+    <w:lvl w:ilvl="3" w:tentative="1">
+      <w:start w:val="1"/>
+      <w:numFmt w:val="bullet"/>
+      <w:lvlText w:val=""/>
+      <w:lvlJc w:val="left"/>
+      <w:pPr>
+        <w:tabs>
+          <w:tab w:val="num" w:pos="2880"/>
+        </w:tabs>
+        <w:ind w:left="2880" w:hanging="360"/>
+      </w:pPr>
+      <w:rPr>
+        <w:rFonts w:ascii="Wingdings" w:hAnsi="Wingdings" w:hint="default"/>
+        <w:sz w:val="20"/>
+      </w:rPr>
+    </w:lvl>
+    <w:lvl w:ilvl="4" w:tentative="1">
+      <w:start w:val="1"/>
+      <w:numFmt w:val="bullet"/>
+      <w:lvlText w:val=""/>
+      <w:lvlJc w:val="left"/>
+      <w:pPr>
+        <w:tabs>
+          <w:tab w:val="num" w:pos="3600"/>
+        </w:tabs>
+        <w:ind w:left="3600" w:hanging="360"/>
+      </w:pPr>
+      <w:rPr>
+        <w:rFonts w:ascii="Wingdings" w:hAnsi="Wingdings" w:hint="default"/>
+        <w:sz w:val="20"/>
+      </w:rPr>
+    </w:lvl>
+    <w:lvl w:ilvl="5" w:tentative="1">
+      <w:start w:val="1"/>
+      <w:numFmt w:val="bullet"/>
+      <w:lvlText w:val=""/>
+      <w:lvlJc w:val="left"/>
+      <w:pPr>
+        <w:tabs>
+          <w:tab w:val="num" w:pos="4320"/>
+        </w:tabs>
+        <w:ind w:left="4320" w:hanging="360"/>
+      </w:pPr>
+      <w:rPr>
+        <w:rFonts w:ascii="Wingdings" w:hAnsi="Wingdings" w:hint="default"/>
+        <w:sz w:val="20"/>
+      </w:rPr>
+    </w:lvl>
+    <w:lvl w:ilvl="6" w:tentative="1">
+      <w:start w:val="1"/>
+      <w:numFmt w:val="bullet"/>
+      <w:lvlText w:val=""/>
+      <w:lvlJc w:val="left"/>
+      <w:pPr>
+        <w:tabs>
+          <w:tab w:val="num" w:pos="5040"/>
+        </w:tabs>
+        <w:ind w:left="5040" w:hanging="360"/>
+      </w:pPr>
+      <w:rPr>
+        <w:rFonts w:ascii="Wingdings" w:hAnsi="Wingdings" w:hint="default"/>
+        <w:sz w:val="20"/>
+      </w:rPr>
+    </w:lvl>
+    <w:lvl w:ilvl="7" w:tentative="1">
+      <w:start w:val="1"/>
+      <w:numFmt w:val="bullet"/>
+      <w:lvlText w:val=""/>
+      <w:lvlJc w:val="left"/>
+      <w:pPr>
+        <w:tabs>
+          <w:tab w:val="num" w:pos="5760"/>
+        </w:tabs>
+        <w:ind w:left="5760" w:hanging="360"/>
+      </w:pPr>
+      <w:rPr>
+        <w:rFonts w:ascii="Wingdings" w:hAnsi="Wingdings" w:hint="default"/>
+        <w:sz w:val="20"/>
+      </w:rPr>
+    </w:lvl>
+    <w:lvl w:ilvl="8" w:tentative="1">
+      <w:start w:val="1"/>
+      <w:numFmt w:val="bullet"/>
+      <w:lvlText w:val=""/>
+      <w:lvlJc w:val="left"/>
+      <w:pPr>
+        <w:tabs>
+          <w:tab w:val="num" w:pos="6480"/>
+        </w:tabs>
+        <w:ind w:left="6480" w:hanging="360"/>
+      </w:pPr>
+      <w:rPr>
+        <w:rFonts w:ascii="Wingdings" w:hAnsi="Wingdings" w:hint="default"/>
+        <w:sz w:val="20"/>
+      </w:rPr>
+    </w:lvl>
+  </w:abstractNum>
+  <w:abstractNum w:abstractNumId="14" w15:restartNumberingAfterBreak="0">
     <w:nsid w:val="5297406F"/>
     <w:multiLevelType w:val="multilevel"/>
     <w:tmpl w:val="2BF01C58"/>
@@ -4976,7 +8614,7 @@
       </w:pPr>
     </w:lvl>
   </w:abstractNum>
-  <w:abstractNum w:abstractNumId="10" w15:restartNumberingAfterBreak="0">
+  <w:abstractNum w:abstractNumId="15" w15:restartNumberingAfterBreak="0">
     <w:nsid w:val="560B3E7A"/>
     <w:multiLevelType w:val="multilevel"/>
     <w:tmpl w:val="306E721A"/>
@@ -5089,7 +8727,7 @@
       </w:pPr>
     </w:lvl>
   </w:abstractNum>
-  <w:abstractNum w:abstractNumId="11" w15:restartNumberingAfterBreak="0">
+  <w:abstractNum w:abstractNumId="16" w15:restartNumberingAfterBreak="0">
     <w:nsid w:val="56821318"/>
     <w:multiLevelType w:val="multilevel"/>
     <w:tmpl w:val="61D47C12"/>
@@ -5202,7 +8840,7 @@
       </w:pPr>
     </w:lvl>
   </w:abstractNum>
-  <w:abstractNum w:abstractNumId="12" w15:restartNumberingAfterBreak="0">
+  <w:abstractNum w:abstractNumId="17" w15:restartNumberingAfterBreak="0">
     <w:nsid w:val="5EF52CE3"/>
     <w:multiLevelType w:val="multilevel"/>
     <w:tmpl w:val="6C683408"/>
@@ -5351,7 +8989,305 @@
       </w:rPr>
     </w:lvl>
   </w:abstractNum>
-  <w:abstractNum w:abstractNumId="13" w15:restartNumberingAfterBreak="0">
+  <w:abstractNum w:abstractNumId="18" w15:restartNumberingAfterBreak="0">
+    <w:nsid w:val="61776158"/>
+    <w:multiLevelType w:val="multilevel"/>
+    <w:tmpl w:val="50C2A2B6"/>
+    <w:lvl w:ilvl="0">
+      <w:start w:val="1"/>
+      <w:numFmt w:val="bullet"/>
+      <w:lvlText w:val=""/>
+      <w:lvlJc w:val="left"/>
+      <w:pPr>
+        <w:tabs>
+          <w:tab w:val="num" w:pos="720"/>
+        </w:tabs>
+        <w:ind w:left="720" w:hanging="360"/>
+      </w:pPr>
+      <w:rPr>
+        <w:rFonts w:ascii="Symbol" w:hAnsi="Symbol" w:hint="default"/>
+        <w:sz w:val="20"/>
+      </w:rPr>
+    </w:lvl>
+    <w:lvl w:ilvl="1" w:tentative="1">
+      <w:start w:val="1"/>
+      <w:numFmt w:val="bullet"/>
+      <w:lvlText w:val="o"/>
+      <w:lvlJc w:val="left"/>
+      <w:pPr>
+        <w:tabs>
+          <w:tab w:val="num" w:pos="1440"/>
+        </w:tabs>
+        <w:ind w:left="1440" w:hanging="360"/>
+      </w:pPr>
+      <w:rPr>
+        <w:rFonts w:ascii="Courier New" w:hAnsi="Courier New" w:hint="default"/>
+        <w:sz w:val="20"/>
+      </w:rPr>
+    </w:lvl>
+    <w:lvl w:ilvl="2" w:tentative="1">
+      <w:start w:val="1"/>
+      <w:numFmt w:val="bullet"/>
+      <w:lvlText w:val=""/>
+      <w:lvlJc w:val="left"/>
+      <w:pPr>
+        <w:tabs>
+          <w:tab w:val="num" w:pos="2160"/>
+        </w:tabs>
+        <w:ind w:left="2160" w:hanging="360"/>
+      </w:pPr>
+      <w:rPr>
+        <w:rFonts w:ascii="Wingdings" w:hAnsi="Wingdings" w:hint="default"/>
+        <w:sz w:val="20"/>
+      </w:rPr>
+    </w:lvl>
+    <w:lvl w:ilvl="3" w:tentative="1">
+      <w:start w:val="1"/>
+      <w:numFmt w:val="bullet"/>
+      <w:lvlText w:val=""/>
+      <w:lvlJc w:val="left"/>
+      <w:pPr>
+        <w:tabs>
+          <w:tab w:val="num" w:pos="2880"/>
+        </w:tabs>
+        <w:ind w:left="2880" w:hanging="360"/>
+      </w:pPr>
+      <w:rPr>
+        <w:rFonts w:ascii="Wingdings" w:hAnsi="Wingdings" w:hint="default"/>
+        <w:sz w:val="20"/>
+      </w:rPr>
+    </w:lvl>
+    <w:lvl w:ilvl="4" w:tentative="1">
+      <w:start w:val="1"/>
+      <w:numFmt w:val="bullet"/>
+      <w:lvlText w:val=""/>
+      <w:lvlJc w:val="left"/>
+      <w:pPr>
+        <w:tabs>
+          <w:tab w:val="num" w:pos="3600"/>
+        </w:tabs>
+        <w:ind w:left="3600" w:hanging="360"/>
+      </w:pPr>
+      <w:rPr>
+        <w:rFonts w:ascii="Wingdings" w:hAnsi="Wingdings" w:hint="default"/>
+        <w:sz w:val="20"/>
+      </w:rPr>
+    </w:lvl>
+    <w:lvl w:ilvl="5" w:tentative="1">
+      <w:start w:val="1"/>
+      <w:numFmt w:val="bullet"/>
+      <w:lvlText w:val=""/>
+      <w:lvlJc w:val="left"/>
+      <w:pPr>
+        <w:tabs>
+          <w:tab w:val="num" w:pos="4320"/>
+        </w:tabs>
+        <w:ind w:left="4320" w:hanging="360"/>
+      </w:pPr>
+      <w:rPr>
+        <w:rFonts w:ascii="Wingdings" w:hAnsi="Wingdings" w:hint="default"/>
+        <w:sz w:val="20"/>
+      </w:rPr>
+    </w:lvl>
+    <w:lvl w:ilvl="6" w:tentative="1">
+      <w:start w:val="1"/>
+      <w:numFmt w:val="bullet"/>
+      <w:lvlText w:val=""/>
+      <w:lvlJc w:val="left"/>
+      <w:pPr>
+        <w:tabs>
+          <w:tab w:val="num" w:pos="5040"/>
+        </w:tabs>
+        <w:ind w:left="5040" w:hanging="360"/>
+      </w:pPr>
+      <w:rPr>
+        <w:rFonts w:ascii="Wingdings" w:hAnsi="Wingdings" w:hint="default"/>
+        <w:sz w:val="20"/>
+      </w:rPr>
+    </w:lvl>
+    <w:lvl w:ilvl="7" w:tentative="1">
+      <w:start w:val="1"/>
+      <w:numFmt w:val="bullet"/>
+      <w:lvlText w:val=""/>
+      <w:lvlJc w:val="left"/>
+      <w:pPr>
+        <w:tabs>
+          <w:tab w:val="num" w:pos="5760"/>
+        </w:tabs>
+        <w:ind w:left="5760" w:hanging="360"/>
+      </w:pPr>
+      <w:rPr>
+        <w:rFonts w:ascii="Wingdings" w:hAnsi="Wingdings" w:hint="default"/>
+        <w:sz w:val="20"/>
+      </w:rPr>
+    </w:lvl>
+    <w:lvl w:ilvl="8" w:tentative="1">
+      <w:start w:val="1"/>
+      <w:numFmt w:val="bullet"/>
+      <w:lvlText w:val=""/>
+      <w:lvlJc w:val="left"/>
+      <w:pPr>
+        <w:tabs>
+          <w:tab w:val="num" w:pos="6480"/>
+        </w:tabs>
+        <w:ind w:left="6480" w:hanging="360"/>
+      </w:pPr>
+      <w:rPr>
+        <w:rFonts w:ascii="Wingdings" w:hAnsi="Wingdings" w:hint="default"/>
+        <w:sz w:val="20"/>
+      </w:rPr>
+    </w:lvl>
+  </w:abstractNum>
+  <w:abstractNum w:abstractNumId="19" w15:restartNumberingAfterBreak="0">
+    <w:nsid w:val="65692DC5"/>
+    <w:multiLevelType w:val="multilevel"/>
+    <w:tmpl w:val="4EE049C4"/>
+    <w:lvl w:ilvl="0">
+      <w:start w:val="1"/>
+      <w:numFmt w:val="bullet"/>
+      <w:lvlText w:val=""/>
+      <w:lvlJc w:val="left"/>
+      <w:pPr>
+        <w:tabs>
+          <w:tab w:val="num" w:pos="720"/>
+        </w:tabs>
+        <w:ind w:left="720" w:hanging="360"/>
+      </w:pPr>
+      <w:rPr>
+        <w:rFonts w:ascii="Symbol" w:hAnsi="Symbol" w:hint="default"/>
+        <w:sz w:val="20"/>
+      </w:rPr>
+    </w:lvl>
+    <w:lvl w:ilvl="1" w:tentative="1">
+      <w:start w:val="1"/>
+      <w:numFmt w:val="bullet"/>
+      <w:lvlText w:val="o"/>
+      <w:lvlJc w:val="left"/>
+      <w:pPr>
+        <w:tabs>
+          <w:tab w:val="num" w:pos="1440"/>
+        </w:tabs>
+        <w:ind w:left="1440" w:hanging="360"/>
+      </w:pPr>
+      <w:rPr>
+        <w:rFonts w:ascii="Courier New" w:hAnsi="Courier New" w:hint="default"/>
+        <w:sz w:val="20"/>
+      </w:rPr>
+    </w:lvl>
+    <w:lvl w:ilvl="2" w:tentative="1">
+      <w:start w:val="1"/>
+      <w:numFmt w:val="bullet"/>
+      <w:lvlText w:val=""/>
+      <w:lvlJc w:val="left"/>
+      <w:pPr>
+        <w:tabs>
+          <w:tab w:val="num" w:pos="2160"/>
+        </w:tabs>
+        <w:ind w:left="2160" w:hanging="360"/>
+      </w:pPr>
+      <w:rPr>
+        <w:rFonts w:ascii="Wingdings" w:hAnsi="Wingdings" w:hint="default"/>
+        <w:sz w:val="20"/>
+      </w:rPr>
+    </w:lvl>
+    <w:lvl w:ilvl="3" w:tentative="1">
+      <w:start w:val="1"/>
+      <w:numFmt w:val="bullet"/>
+      <w:lvlText w:val=""/>
+      <w:lvlJc w:val="left"/>
+      <w:pPr>
+        <w:tabs>
+          <w:tab w:val="num" w:pos="2880"/>
+        </w:tabs>
+        <w:ind w:left="2880" w:hanging="360"/>
+      </w:pPr>
+      <w:rPr>
+        <w:rFonts w:ascii="Wingdings" w:hAnsi="Wingdings" w:hint="default"/>
+        <w:sz w:val="20"/>
+      </w:rPr>
+    </w:lvl>
+    <w:lvl w:ilvl="4" w:tentative="1">
+      <w:start w:val="1"/>
+      <w:numFmt w:val="bullet"/>
+      <w:lvlText w:val=""/>
+      <w:lvlJc w:val="left"/>
+      <w:pPr>
+        <w:tabs>
+          <w:tab w:val="num" w:pos="3600"/>
+        </w:tabs>
+        <w:ind w:left="3600" w:hanging="360"/>
+      </w:pPr>
+      <w:rPr>
+        <w:rFonts w:ascii="Wingdings" w:hAnsi="Wingdings" w:hint="default"/>
+        <w:sz w:val="20"/>
+      </w:rPr>
+    </w:lvl>
+    <w:lvl w:ilvl="5" w:tentative="1">
+      <w:start w:val="1"/>
+      <w:numFmt w:val="bullet"/>
+      <w:lvlText w:val=""/>
+      <w:lvlJc w:val="left"/>
+      <w:pPr>
+        <w:tabs>
+          <w:tab w:val="num" w:pos="4320"/>
+        </w:tabs>
+        <w:ind w:left="4320" w:hanging="360"/>
+      </w:pPr>
+      <w:rPr>
+        <w:rFonts w:ascii="Wingdings" w:hAnsi="Wingdings" w:hint="default"/>
+        <w:sz w:val="20"/>
+      </w:rPr>
+    </w:lvl>
+    <w:lvl w:ilvl="6" w:tentative="1">
+      <w:start w:val="1"/>
+      <w:numFmt w:val="bullet"/>
+      <w:lvlText w:val=""/>
+      <w:lvlJc w:val="left"/>
+      <w:pPr>
+        <w:tabs>
+          <w:tab w:val="num" w:pos="5040"/>
+        </w:tabs>
+        <w:ind w:left="5040" w:hanging="360"/>
+      </w:pPr>
+      <w:rPr>
+        <w:rFonts w:ascii="Wingdings" w:hAnsi="Wingdings" w:hint="default"/>
+        <w:sz w:val="20"/>
+      </w:rPr>
+    </w:lvl>
+    <w:lvl w:ilvl="7" w:tentative="1">
+      <w:start w:val="1"/>
+      <w:numFmt w:val="bullet"/>
+      <w:lvlText w:val=""/>
+      <w:lvlJc w:val="left"/>
+      <w:pPr>
+        <w:tabs>
+          <w:tab w:val="num" w:pos="5760"/>
+        </w:tabs>
+        <w:ind w:left="5760" w:hanging="360"/>
+      </w:pPr>
+      <w:rPr>
+        <w:rFonts w:ascii="Wingdings" w:hAnsi="Wingdings" w:hint="default"/>
+        <w:sz w:val="20"/>
+      </w:rPr>
+    </w:lvl>
+    <w:lvl w:ilvl="8" w:tentative="1">
+      <w:start w:val="1"/>
+      <w:numFmt w:val="bullet"/>
+      <w:lvlText w:val=""/>
+      <w:lvlJc w:val="left"/>
+      <w:pPr>
+        <w:tabs>
+          <w:tab w:val="num" w:pos="6480"/>
+        </w:tabs>
+        <w:ind w:left="6480" w:hanging="360"/>
+      </w:pPr>
+      <w:rPr>
+        <w:rFonts w:ascii="Wingdings" w:hAnsi="Wingdings" w:hint="default"/>
+        <w:sz w:val="20"/>
+      </w:rPr>
+    </w:lvl>
+  </w:abstractNum>
+  <w:abstractNum w:abstractNumId="20" w15:restartNumberingAfterBreak="0">
     <w:nsid w:val="68460A2D"/>
     <w:multiLevelType w:val="multilevel"/>
     <w:tmpl w:val="45DA3078"/>
@@ -5500,7 +9436,7 @@
       </w:rPr>
     </w:lvl>
   </w:abstractNum>
-  <w:abstractNum w:abstractNumId="14" w15:restartNumberingAfterBreak="0">
+  <w:abstractNum w:abstractNumId="21" w15:restartNumberingAfterBreak="0">
     <w:nsid w:val="6E1030A6"/>
     <w:multiLevelType w:val="multilevel"/>
     <w:tmpl w:val="3B324FA8"/>
@@ -5649,7 +9585,7 @@
       </w:rPr>
     </w:lvl>
   </w:abstractNum>
-  <w:abstractNum w:abstractNumId="15" w15:restartNumberingAfterBreak="0">
+  <w:abstractNum w:abstractNumId="22" w15:restartNumberingAfterBreak="0">
     <w:nsid w:val="6F751E1B"/>
     <w:multiLevelType w:val="multilevel"/>
     <w:tmpl w:val="5C989BA8"/>
@@ -5798,10 +9734,308 @@
       </w:rPr>
     </w:lvl>
   </w:abstractNum>
-  <w:abstractNum w:abstractNumId="16" w15:restartNumberingAfterBreak="0">
+  <w:abstractNum w:abstractNumId="23" w15:restartNumberingAfterBreak="0">
+    <w:nsid w:val="704735CE"/>
+    <w:multiLevelType w:val="multilevel"/>
+    <w:tmpl w:val="D7B248E6"/>
+    <w:lvl w:ilvl="0">
+      <w:start w:val="1"/>
+      <w:numFmt w:val="bullet"/>
+      <w:lvlText w:val=""/>
+      <w:lvlJc w:val="left"/>
+      <w:pPr>
+        <w:tabs>
+          <w:tab w:val="num" w:pos="720"/>
+        </w:tabs>
+        <w:ind w:left="720" w:hanging="360"/>
+      </w:pPr>
+      <w:rPr>
+        <w:rFonts w:ascii="Symbol" w:hAnsi="Symbol" w:hint="default"/>
+        <w:sz w:val="20"/>
+      </w:rPr>
+    </w:lvl>
+    <w:lvl w:ilvl="1" w:tentative="1">
+      <w:start w:val="1"/>
+      <w:numFmt w:val="bullet"/>
+      <w:lvlText w:val="o"/>
+      <w:lvlJc w:val="left"/>
+      <w:pPr>
+        <w:tabs>
+          <w:tab w:val="num" w:pos="1440"/>
+        </w:tabs>
+        <w:ind w:left="1440" w:hanging="360"/>
+      </w:pPr>
+      <w:rPr>
+        <w:rFonts w:ascii="Courier New" w:hAnsi="Courier New" w:hint="default"/>
+        <w:sz w:val="20"/>
+      </w:rPr>
+    </w:lvl>
+    <w:lvl w:ilvl="2" w:tentative="1">
+      <w:start w:val="1"/>
+      <w:numFmt w:val="bullet"/>
+      <w:lvlText w:val=""/>
+      <w:lvlJc w:val="left"/>
+      <w:pPr>
+        <w:tabs>
+          <w:tab w:val="num" w:pos="2160"/>
+        </w:tabs>
+        <w:ind w:left="2160" w:hanging="360"/>
+      </w:pPr>
+      <w:rPr>
+        <w:rFonts w:ascii="Wingdings" w:hAnsi="Wingdings" w:hint="default"/>
+        <w:sz w:val="20"/>
+      </w:rPr>
+    </w:lvl>
+    <w:lvl w:ilvl="3" w:tentative="1">
+      <w:start w:val="1"/>
+      <w:numFmt w:val="bullet"/>
+      <w:lvlText w:val=""/>
+      <w:lvlJc w:val="left"/>
+      <w:pPr>
+        <w:tabs>
+          <w:tab w:val="num" w:pos="2880"/>
+        </w:tabs>
+        <w:ind w:left="2880" w:hanging="360"/>
+      </w:pPr>
+      <w:rPr>
+        <w:rFonts w:ascii="Wingdings" w:hAnsi="Wingdings" w:hint="default"/>
+        <w:sz w:val="20"/>
+      </w:rPr>
+    </w:lvl>
+    <w:lvl w:ilvl="4" w:tentative="1">
+      <w:start w:val="1"/>
+      <w:numFmt w:val="bullet"/>
+      <w:lvlText w:val=""/>
+      <w:lvlJc w:val="left"/>
+      <w:pPr>
+        <w:tabs>
+          <w:tab w:val="num" w:pos="3600"/>
+        </w:tabs>
+        <w:ind w:left="3600" w:hanging="360"/>
+      </w:pPr>
+      <w:rPr>
+        <w:rFonts w:ascii="Wingdings" w:hAnsi="Wingdings" w:hint="default"/>
+        <w:sz w:val="20"/>
+      </w:rPr>
+    </w:lvl>
+    <w:lvl w:ilvl="5" w:tentative="1">
+      <w:start w:val="1"/>
+      <w:numFmt w:val="bullet"/>
+      <w:lvlText w:val=""/>
+      <w:lvlJc w:val="left"/>
+      <w:pPr>
+        <w:tabs>
+          <w:tab w:val="num" w:pos="4320"/>
+        </w:tabs>
+        <w:ind w:left="4320" w:hanging="360"/>
+      </w:pPr>
+      <w:rPr>
+        <w:rFonts w:ascii="Wingdings" w:hAnsi="Wingdings" w:hint="default"/>
+        <w:sz w:val="20"/>
+      </w:rPr>
+    </w:lvl>
+    <w:lvl w:ilvl="6" w:tentative="1">
+      <w:start w:val="1"/>
+      <w:numFmt w:val="bullet"/>
+      <w:lvlText w:val=""/>
+      <w:lvlJc w:val="left"/>
+      <w:pPr>
+        <w:tabs>
+          <w:tab w:val="num" w:pos="5040"/>
+        </w:tabs>
+        <w:ind w:left="5040" w:hanging="360"/>
+      </w:pPr>
+      <w:rPr>
+        <w:rFonts w:ascii="Wingdings" w:hAnsi="Wingdings" w:hint="default"/>
+        <w:sz w:val="20"/>
+      </w:rPr>
+    </w:lvl>
+    <w:lvl w:ilvl="7" w:tentative="1">
+      <w:start w:val="1"/>
+      <w:numFmt w:val="bullet"/>
+      <w:lvlText w:val=""/>
+      <w:lvlJc w:val="left"/>
+      <w:pPr>
+        <w:tabs>
+          <w:tab w:val="num" w:pos="5760"/>
+        </w:tabs>
+        <w:ind w:left="5760" w:hanging="360"/>
+      </w:pPr>
+      <w:rPr>
+        <w:rFonts w:ascii="Wingdings" w:hAnsi="Wingdings" w:hint="default"/>
+        <w:sz w:val="20"/>
+      </w:rPr>
+    </w:lvl>
+    <w:lvl w:ilvl="8" w:tentative="1">
+      <w:start w:val="1"/>
+      <w:numFmt w:val="bullet"/>
+      <w:lvlText w:val=""/>
+      <w:lvlJc w:val="left"/>
+      <w:pPr>
+        <w:tabs>
+          <w:tab w:val="num" w:pos="6480"/>
+        </w:tabs>
+        <w:ind w:left="6480" w:hanging="360"/>
+      </w:pPr>
+      <w:rPr>
+        <w:rFonts w:ascii="Wingdings" w:hAnsi="Wingdings" w:hint="default"/>
+        <w:sz w:val="20"/>
+      </w:rPr>
+    </w:lvl>
+  </w:abstractNum>
+  <w:abstractNum w:abstractNumId="24" w15:restartNumberingAfterBreak="0">
     <w:nsid w:val="71FE6817"/>
     <w:multiLevelType w:val="multilevel"/>
     <w:tmpl w:val="EEA27896"/>
+    <w:lvl w:ilvl="0">
+      <w:start w:val="1"/>
+      <w:numFmt w:val="bullet"/>
+      <w:lvlText w:val=""/>
+      <w:lvlJc w:val="left"/>
+      <w:pPr>
+        <w:tabs>
+          <w:tab w:val="num" w:pos="720"/>
+        </w:tabs>
+        <w:ind w:left="720" w:hanging="360"/>
+      </w:pPr>
+      <w:rPr>
+        <w:rFonts w:ascii="Symbol" w:hAnsi="Symbol" w:hint="default"/>
+        <w:sz w:val="20"/>
+      </w:rPr>
+    </w:lvl>
+    <w:lvl w:ilvl="1" w:tentative="1">
+      <w:start w:val="1"/>
+      <w:numFmt w:val="bullet"/>
+      <w:lvlText w:val="o"/>
+      <w:lvlJc w:val="left"/>
+      <w:pPr>
+        <w:tabs>
+          <w:tab w:val="num" w:pos="1440"/>
+        </w:tabs>
+        <w:ind w:left="1440" w:hanging="360"/>
+      </w:pPr>
+      <w:rPr>
+        <w:rFonts w:ascii="Courier New" w:hAnsi="Courier New" w:hint="default"/>
+        <w:sz w:val="20"/>
+      </w:rPr>
+    </w:lvl>
+    <w:lvl w:ilvl="2" w:tentative="1">
+      <w:start w:val="1"/>
+      <w:numFmt w:val="bullet"/>
+      <w:lvlText w:val=""/>
+      <w:lvlJc w:val="left"/>
+      <w:pPr>
+        <w:tabs>
+          <w:tab w:val="num" w:pos="2160"/>
+        </w:tabs>
+        <w:ind w:left="2160" w:hanging="360"/>
+      </w:pPr>
+      <w:rPr>
+        <w:rFonts w:ascii="Wingdings" w:hAnsi="Wingdings" w:hint="default"/>
+        <w:sz w:val="20"/>
+      </w:rPr>
+    </w:lvl>
+    <w:lvl w:ilvl="3" w:tentative="1">
+      <w:start w:val="1"/>
+      <w:numFmt w:val="bullet"/>
+      <w:lvlText w:val=""/>
+      <w:lvlJc w:val="left"/>
+      <w:pPr>
+        <w:tabs>
+          <w:tab w:val="num" w:pos="2880"/>
+        </w:tabs>
+        <w:ind w:left="2880" w:hanging="360"/>
+      </w:pPr>
+      <w:rPr>
+        <w:rFonts w:ascii="Wingdings" w:hAnsi="Wingdings" w:hint="default"/>
+        <w:sz w:val="20"/>
+      </w:rPr>
+    </w:lvl>
+    <w:lvl w:ilvl="4" w:tentative="1">
+      <w:start w:val="1"/>
+      <w:numFmt w:val="bullet"/>
+      <w:lvlText w:val=""/>
+      <w:lvlJc w:val="left"/>
+      <w:pPr>
+        <w:tabs>
+          <w:tab w:val="num" w:pos="3600"/>
+        </w:tabs>
+        <w:ind w:left="3600" w:hanging="360"/>
+      </w:pPr>
+      <w:rPr>
+        <w:rFonts w:ascii="Wingdings" w:hAnsi="Wingdings" w:hint="default"/>
+        <w:sz w:val="20"/>
+      </w:rPr>
+    </w:lvl>
+    <w:lvl w:ilvl="5" w:tentative="1">
+      <w:start w:val="1"/>
+      <w:numFmt w:val="bullet"/>
+      <w:lvlText w:val=""/>
+      <w:lvlJc w:val="left"/>
+      <w:pPr>
+        <w:tabs>
+          <w:tab w:val="num" w:pos="4320"/>
+        </w:tabs>
+        <w:ind w:left="4320" w:hanging="360"/>
+      </w:pPr>
+      <w:rPr>
+        <w:rFonts w:ascii="Wingdings" w:hAnsi="Wingdings" w:hint="default"/>
+        <w:sz w:val="20"/>
+      </w:rPr>
+    </w:lvl>
+    <w:lvl w:ilvl="6" w:tentative="1">
+      <w:start w:val="1"/>
+      <w:numFmt w:val="bullet"/>
+      <w:lvlText w:val=""/>
+      <w:lvlJc w:val="left"/>
+      <w:pPr>
+        <w:tabs>
+          <w:tab w:val="num" w:pos="5040"/>
+        </w:tabs>
+        <w:ind w:left="5040" w:hanging="360"/>
+      </w:pPr>
+      <w:rPr>
+        <w:rFonts w:ascii="Wingdings" w:hAnsi="Wingdings" w:hint="default"/>
+        <w:sz w:val="20"/>
+      </w:rPr>
+    </w:lvl>
+    <w:lvl w:ilvl="7" w:tentative="1">
+      <w:start w:val="1"/>
+      <w:numFmt w:val="bullet"/>
+      <w:lvlText w:val=""/>
+      <w:lvlJc w:val="left"/>
+      <w:pPr>
+        <w:tabs>
+          <w:tab w:val="num" w:pos="5760"/>
+        </w:tabs>
+        <w:ind w:left="5760" w:hanging="360"/>
+      </w:pPr>
+      <w:rPr>
+        <w:rFonts w:ascii="Wingdings" w:hAnsi="Wingdings" w:hint="default"/>
+        <w:sz w:val="20"/>
+      </w:rPr>
+    </w:lvl>
+    <w:lvl w:ilvl="8" w:tentative="1">
+      <w:start w:val="1"/>
+      <w:numFmt w:val="bullet"/>
+      <w:lvlText w:val=""/>
+      <w:lvlJc w:val="left"/>
+      <w:pPr>
+        <w:tabs>
+          <w:tab w:val="num" w:pos="6480"/>
+        </w:tabs>
+        <w:ind w:left="6480" w:hanging="360"/>
+      </w:pPr>
+      <w:rPr>
+        <w:rFonts w:ascii="Wingdings" w:hAnsi="Wingdings" w:hint="default"/>
+        <w:sz w:val="20"/>
+      </w:rPr>
+    </w:lvl>
+  </w:abstractNum>
+  <w:abstractNum w:abstractNumId="25" w15:restartNumberingAfterBreak="0">
+    <w:nsid w:val="76DB714A"/>
+    <w:multiLevelType w:val="multilevel"/>
+    <w:tmpl w:val="E41A6CD0"/>
     <w:lvl w:ilvl="0">
       <w:start w:val="1"/>
       <w:numFmt w:val="bullet"/>
@@ -5954,25 +10188,25 @@
     <w:abstractNumId w:val="1"/>
   </w:num>
   <w:num w:numId="3" w16cid:durableId="1440638249">
-    <w:abstractNumId w:val="8"/>
+    <w:abstractNumId w:val="9"/>
   </w:num>
   <w:num w:numId="4" w16cid:durableId="1475172949">
-    <w:abstractNumId w:val="10"/>
+    <w:abstractNumId w:val="15"/>
   </w:num>
   <w:num w:numId="5" w16cid:durableId="482553197">
     <w:abstractNumId w:val="2"/>
   </w:num>
   <w:num w:numId="6" w16cid:durableId="1407799550">
-    <w:abstractNumId w:val="16"/>
+    <w:abstractNumId w:val="24"/>
   </w:num>
   <w:num w:numId="7" w16cid:durableId="740712847">
-    <w:abstractNumId w:val="14"/>
+    <w:abstractNumId w:val="21"/>
   </w:num>
   <w:num w:numId="8" w16cid:durableId="254704501">
     <w:abstractNumId w:val="3"/>
   </w:num>
   <w:num w:numId="9" w16cid:durableId="1351101972">
-    <w:abstractNumId w:val="9"/>
+    <w:abstractNumId w:val="14"/>
   </w:num>
   <w:num w:numId="10" w16cid:durableId="310797052">
     <w:abstractNumId w:val="4"/>
@@ -5981,7 +10215,7 @@
     <w:abstractNumId w:val="7"/>
   </w:num>
   <w:num w:numId="12" w16cid:durableId="1951544797">
-    <w:abstractNumId w:val="15"/>
+    <w:abstractNumId w:val="22"/>
   </w:num>
   <w:num w:numId="13" w16cid:durableId="1859125513">
     <w:abstractNumId w:val="6"/>
@@ -5990,13 +10224,40 @@
     <w:abstractNumId w:val="0"/>
   </w:num>
   <w:num w:numId="15" w16cid:durableId="964314330">
+    <w:abstractNumId w:val="17"/>
+  </w:num>
+  <w:num w:numId="16" w16cid:durableId="575093183">
+    <w:abstractNumId w:val="16"/>
+  </w:num>
+  <w:num w:numId="17" w16cid:durableId="1834291696">
+    <w:abstractNumId w:val="20"/>
+  </w:num>
+  <w:num w:numId="18" w16cid:durableId="157963368">
+    <w:abstractNumId w:val="23"/>
+  </w:num>
+  <w:num w:numId="19" w16cid:durableId="987397926">
+    <w:abstractNumId w:val="19"/>
+  </w:num>
+  <w:num w:numId="20" w16cid:durableId="1095318580">
+    <w:abstractNumId w:val="10"/>
+  </w:num>
+  <w:num w:numId="21" w16cid:durableId="1282112431">
+    <w:abstractNumId w:val="11"/>
+  </w:num>
+  <w:num w:numId="22" w16cid:durableId="935481695">
     <w:abstractNumId w:val="12"/>
   </w:num>
-  <w:num w:numId="16" w16cid:durableId="575093183">
-    <w:abstractNumId w:val="11"/>
+  <w:num w:numId="23" w16cid:durableId="89274333">
+    <w:abstractNumId w:val="25"/>
   </w:num>
-  <w:num w:numId="17" w16cid:durableId="1834291696">
+  <w:num w:numId="24" w16cid:durableId="497578558">
     <w:abstractNumId w:val="13"/>
+  </w:num>
+  <w:num w:numId="25" w16cid:durableId="1238052313">
+    <w:abstractNumId w:val="18"/>
+  </w:num>
+  <w:num w:numId="26" w16cid:durableId="274100627">
+    <w:abstractNumId w:val="8"/>
   </w:num>
 </w:numbering>
 </file>
@@ -7237,4 +11498,16 @@
     </a:ext>
   </a:extLst>
 </a:theme>
+</file>
+
+<file path=customXml/item1.xml><?xml version="1.0" encoding="utf-8"?>
+<b:Sources xmlns:b="http://schemas.openxmlformats.org/officeDocument/2006/bibliography" xmlns="http://schemas.openxmlformats.org/officeDocument/2006/bibliography" SelectedStyle="\APASixthEditionOfficeOnline.xsl" StyleName="APA" Version="6"/>
+</file>
+
+<file path=customXml/itemProps1.xml><?xml version="1.0" encoding="utf-8"?>
+<ds:datastoreItem xmlns:ds="http://schemas.openxmlformats.org/officeDocument/2006/customXml" ds:itemID="{541A2AEE-8444-4F00-BBE1-54DB2FD7EB3A}">
+  <ds:schemaRefs>
+    <ds:schemaRef ds:uri="http://schemas.openxmlformats.org/officeDocument/2006/bibliography"/>
+  </ds:schemaRefs>
+</ds:datastoreItem>
 </file>